--- a/summary/zusammenfassung_2pages2.docx
+++ b/summary/zusammenfassung_2pages2.docx
@@ -230,17 +230,7 @@
           <w:color w:val="000000"/>
           <w:lang w:val="de-DE"/>
         </w:rPr>
-        <w:t xml:space="preserve">infektiöse Krankheiten sowohl bei </w:t>
-      </w:r>
-      <w:bookmarkStart w:id="0" w:name="_GoBack"/>
-      <w:bookmarkEnd w:id="0"/>
-      <w:r>
-        <w:rPr>
-          <w:rFonts w:cs="Times"/>
-          <w:color w:val="000000"/>
-          <w:lang w:val="de-DE"/>
-        </w:rPr>
-        <w:t xml:space="preserve">Menschen verursachen. </w:t>
+        <w:t xml:space="preserve">infektiöse Krankheiten sowohl bei Menschen verursachen. </w:t>
       </w:r>
     </w:p>
     <w:p>
@@ -383,80 +373,6 @@
           <w:color w:val="000000"/>
           <w:lang w:val="de-DE"/>
         </w:rPr>
-        <w:t xml:space="preserve">Trotz dieser </w:t>
-      </w:r>
-      <w:r>
-        <w:rPr>
-          <w:rFonts w:cs="Times"/>
-          <w:color w:val="000000"/>
-          <w:lang w:val="de-DE"/>
-        </w:rPr>
-        <w:t xml:space="preserve">Evidenzen </w:t>
-      </w:r>
-      <w:r>
-        <w:rPr>
-          <w:rFonts w:cs="Times"/>
-          <w:color w:val="000000"/>
-          <w:lang w:val="de-DE"/>
-        </w:rPr>
-        <w:t xml:space="preserve">wurde die </w:t>
-      </w:r>
-      <w:r>
-        <w:rPr>
-          <w:rFonts w:cs="Times"/>
-          <w:color w:val="000000"/>
-          <w:lang w:val="de-DE"/>
-        </w:rPr>
-        <w:t>"</w:t>
-      </w:r>
-      <w:proofErr w:type="spellStart"/>
-      <w:r>
-        <w:rPr>
-          <w:rFonts w:cs="Times"/>
-          <w:color w:val="000000"/>
-          <w:lang w:val="de-DE"/>
-        </w:rPr>
-        <w:t>Microsporidia-early</w:t>
-      </w:r>
-      <w:proofErr w:type="spellEnd"/>
-      <w:r>
-        <w:rPr>
-          <w:rFonts w:cs="Times"/>
-          <w:color w:val="000000"/>
-          <w:lang w:val="de-DE"/>
-        </w:rPr>
-        <w:t>" Hypothese</w:t>
-      </w:r>
-      <w:r>
-        <w:rPr>
-          <w:rFonts w:cs="Times"/>
-          <w:color w:val="000000"/>
-          <w:lang w:val="de-DE"/>
-        </w:rPr>
-        <w:t xml:space="preserve"> </w:t>
-      </w:r>
-      <w:r>
-        <w:rPr>
-          <w:rFonts w:cs="Times"/>
-          <w:color w:val="000000"/>
-          <w:lang w:val="de-DE"/>
-        </w:rPr>
-        <w:t>in Frage gestellt</w:t>
-      </w:r>
-      <w:r>
-        <w:rPr>
-          <w:rFonts w:cs="Times"/>
-          <w:color w:val="000000"/>
-          <w:lang w:val="de-DE"/>
-        </w:rPr>
-        <w:t xml:space="preserve">. </w:t>
-      </w:r>
-      <w:r>
-        <w:rPr>
-          <w:rFonts w:cs="Times"/>
-          <w:color w:val="000000"/>
-          <w:lang w:val="de-DE"/>
-        </w:rPr>
         <w:t>In den letzten Jahren</w:t>
       </w:r>
       <w:r>
@@ -492,72 +408,6 @@
           <w:lang w:val="de-DE"/>
         </w:rPr>
         <w:t>unterstützt</w:t>
-      </w:r>
-      <w:r>
-        <w:rPr>
-          <w:rFonts w:cs="Times"/>
-          <w:color w:val="000000"/>
-          <w:lang w:val="de-DE"/>
-        </w:rPr>
-        <w:t>.</w:t>
-      </w:r>
-      <w:r>
-        <w:rPr>
-          <w:rFonts w:cs="Times"/>
-          <w:color w:val="000000"/>
-          <w:lang w:val="de-DE"/>
-        </w:rPr>
-        <w:t xml:space="preserve"> Die </w:t>
-      </w:r>
-      <w:r>
-        <w:rPr>
-          <w:rFonts w:cs="Times"/>
-          <w:color w:val="000000"/>
-          <w:lang w:val="de-DE"/>
-        </w:rPr>
-        <w:t xml:space="preserve">exakte Position der </w:t>
-      </w:r>
-      <w:proofErr w:type="spellStart"/>
-      <w:r>
-        <w:rPr>
-          <w:rFonts w:cs="Times"/>
-          <w:color w:val="000000"/>
-          <w:lang w:val="de-DE"/>
-        </w:rPr>
-        <w:t>Mikrosporidien</w:t>
-      </w:r>
-      <w:proofErr w:type="spellEnd"/>
-      <w:r>
-        <w:rPr>
-          <w:rFonts w:cs="Times"/>
-          <w:color w:val="000000"/>
-          <w:lang w:val="de-DE"/>
-        </w:rPr>
-        <w:t xml:space="preserve"> </w:t>
-      </w:r>
-      <w:r>
-        <w:rPr>
-          <w:rFonts w:cs="Times"/>
-          <w:color w:val="000000"/>
-          <w:lang w:val="de-DE"/>
-        </w:rPr>
-        <w:t xml:space="preserve">bleibt aber </w:t>
-      </w:r>
-      <w:r>
-        <w:rPr>
-          <w:rFonts w:cs="Times"/>
-          <w:color w:val="000000"/>
-          <w:lang w:val="de-DE"/>
-        </w:rPr>
-        <w:t xml:space="preserve">im </w:t>
-      </w:r>
-      <w:r>
-        <w:rPr>
-          <w:rFonts w:cs="Times"/>
-          <w:color w:val="000000"/>
-          <w:lang w:val="de-DE"/>
-        </w:rPr>
-        <w:t>Speziesbaum der Pilze immer noch ungelöst</w:t>
       </w:r>
       <w:r>
         <w:rPr>
@@ -604,26 +454,18 @@
           <w:color w:val="000000"/>
           <w:lang w:val="de-DE"/>
         </w:rPr>
-        <w:t>"</w:t>
-      </w:r>
-      <w:proofErr w:type="spellStart"/>
-      <w:r>
-        <w:rPr>
-          <w:rFonts w:cs="Times"/>
-          <w:color w:val="000000"/>
-          <w:lang w:val="de-DE"/>
-        </w:rPr>
-        <w:t>Microsporidia-early</w:t>
-      </w:r>
-      <w:proofErr w:type="spellEnd"/>
-      <w:r>
-        <w:rPr>
-          <w:rFonts w:cs="Times"/>
-          <w:color w:val="000000"/>
-          <w:lang w:val="de-DE"/>
-        </w:rPr>
-        <w:t>" Hypothese</w:t>
-      </w:r>
+        <w:t xml:space="preserve">exakte Position der </w:t>
+      </w:r>
+      <w:proofErr w:type="spellStart"/>
+      <w:r>
+        <w:rPr>
+          <w:rFonts w:cs="Times"/>
+          <w:color w:val="000000"/>
+          <w:lang w:val="de-DE"/>
+        </w:rPr>
+        <w:t>Mikrosporidien</w:t>
+      </w:r>
+      <w:proofErr w:type="spellEnd"/>
       <w:r>
         <w:rPr>
           <w:rFonts w:cs="Times"/>
@@ -638,47 +480,31 @@
           <w:color w:val="000000"/>
           <w:lang w:val="de-DE"/>
         </w:rPr>
-        <w:t>kann</w:t>
-      </w:r>
-      <w:r>
-        <w:rPr>
-          <w:rFonts w:cs="Times"/>
-          <w:color w:val="000000"/>
-          <w:lang w:val="de-DE"/>
-        </w:rPr>
-        <w:t xml:space="preserve"> durch </w:t>
-      </w:r>
-      <w:r>
-        <w:rPr>
-          <w:rFonts w:cs="Times"/>
-          <w:color w:val="000000"/>
-          <w:lang w:val="de-DE"/>
-        </w:rPr>
-        <w:t xml:space="preserve">den </w:t>
-      </w:r>
-      <w:r>
-        <w:rPr>
-          <w:rFonts w:cs="Times"/>
-          <w:color w:val="000000"/>
-          <w:lang w:val="de-DE"/>
-        </w:rPr>
-        <w:t>Mangel</w:t>
-      </w:r>
-      <w:r>
-        <w:rPr>
-          <w:rFonts w:cs="Times"/>
-          <w:color w:val="000000"/>
-          <w:lang w:val="de-DE"/>
-        </w:rPr>
-        <w:t xml:space="preserve"> vieler </w:t>
-      </w:r>
-      <w:r>
-        <w:rPr>
-          <w:rFonts w:cs="Times"/>
-          <w:color w:val="000000"/>
-          <w:lang w:val="de-DE"/>
-        </w:rPr>
-        <w:t xml:space="preserve">typischer </w:t>
+        <w:t xml:space="preserve">bleibt aber </w:t>
+      </w:r>
+      <w:r>
+        <w:rPr>
+          <w:rFonts w:cs="Times"/>
+          <w:color w:val="000000"/>
+          <w:lang w:val="de-DE"/>
+        </w:rPr>
+        <w:t xml:space="preserve">im </w:t>
+      </w:r>
+      <w:r>
+        <w:rPr>
+          <w:rFonts w:cs="Times"/>
+          <w:color w:val="000000"/>
+          <w:lang w:val="de-DE"/>
+        </w:rPr>
+        <w:t>Speziesbaum der Pilze immer noch ungelöst</w:t>
+      </w:r>
+      <w:r>
+        <w:rPr>
+          <w:rFonts w:cs="Times"/>
+          <w:color w:val="000000"/>
+          <w:lang w:val="de-DE"/>
+        </w:rPr>
+        <w:t>.</w:t>
       </w:r>
       <w:r>
         <w:rPr>
@@ -688,16 +514,32 @@
         </w:rPr>
         <w:t xml:space="preserve"> </w:t>
       </w:r>
-      <w:proofErr w:type="spellStart"/>
-      <w:r>
-        <w:rPr>
-          <w:rFonts w:cs="Times"/>
-          <w:color w:val="000000"/>
-          <w:lang w:val="de-DE"/>
-        </w:rPr>
-        <w:t>eukaryotischer</w:t>
-      </w:r>
-      <w:proofErr w:type="spellEnd"/>
+      <w:r>
+        <w:rPr>
+          <w:rFonts w:cs="Times"/>
+          <w:color w:val="000000"/>
+          <w:lang w:val="de-DE"/>
+        </w:rPr>
+        <w:t xml:space="preserve">Dabei wird die Bestimmung des Ursprungs der </w:t>
+      </w:r>
+      <w:proofErr w:type="spellStart"/>
+      <w:r>
+        <w:rPr>
+          <w:rFonts w:cs="Times"/>
+          <w:color w:val="000000"/>
+          <w:lang w:val="de-DE"/>
+        </w:rPr>
+        <w:t>Mikrosporidien</w:t>
+      </w:r>
+      <w:proofErr w:type="spellEnd"/>
+      <w:r>
+        <w:rPr>
+          <w:rFonts w:cs="Times"/>
+          <w:color w:val="000000"/>
+          <w:lang w:val="de-DE"/>
+        </w:rPr>
+        <w:t xml:space="preserve"> durch deren reduzierten Genome weiter erschwert.</w:t>
+      </w:r>
       <w:r>
         <w:rPr>
           <w:rFonts w:cs="Times"/>
@@ -712,7 +554,31 @@
           <w:color w:val="000000"/>
           <w:lang w:val="de-DE"/>
         </w:rPr>
-        <w:t>Komponenten</w:t>
+        <w:t xml:space="preserve">Als </w:t>
+      </w:r>
+      <w:r>
+        <w:rPr>
+          <w:rFonts w:cs="Times"/>
+          <w:color w:val="000000"/>
+          <w:lang w:val="de-DE"/>
+        </w:rPr>
+        <w:t xml:space="preserve">obligate </w:t>
+      </w:r>
+      <w:r>
+        <w:rPr>
+          <w:rFonts w:cs="Times"/>
+          <w:color w:val="000000"/>
+          <w:lang w:val="de-DE"/>
+        </w:rPr>
+        <w:t>intrazelluläre Parasiten verminderten</w:t>
+      </w:r>
+      <w:r>
+        <w:rPr>
+          <w:rFonts w:cs="Times"/>
+          <w:color w:val="000000"/>
+          <w:lang w:val="de-DE"/>
+        </w:rPr>
+        <w:t xml:space="preserve"> die</w:t>
       </w:r>
       <w:r>
         <w:rPr>
@@ -722,37 +588,451 @@
         </w:rPr>
         <w:t xml:space="preserve"> </w:t>
       </w:r>
-      <w:r>
-        <w:rPr>
-          <w:rFonts w:cs="Times"/>
-          <w:color w:val="000000"/>
-          <w:lang w:val="de-DE"/>
-        </w:rPr>
-        <w:t xml:space="preserve">sowie </w:t>
-      </w:r>
-      <w:r>
-        <w:rPr>
-          <w:rFonts w:cs="Times"/>
-          <w:color w:val="000000"/>
-          <w:lang w:val="de-DE"/>
-        </w:rPr>
-        <w:t xml:space="preserve">auch den </w:t>
-      </w:r>
-      <w:r>
-        <w:rPr>
-          <w:rFonts w:cs="Times"/>
-          <w:color w:val="000000"/>
-          <w:lang w:val="de-DE"/>
-        </w:rPr>
-        <w:t xml:space="preserve">reduzierten </w:t>
-      </w:r>
-      <w:r>
-        <w:rPr>
-          <w:rFonts w:cs="Times"/>
-          <w:color w:val="000000"/>
-          <w:lang w:val="de-DE"/>
-        </w:rPr>
-        <w:t xml:space="preserve">Genomen </w:t>
+      <w:proofErr w:type="spellStart"/>
+      <w:r>
+        <w:rPr>
+          <w:rFonts w:cs="Times"/>
+          <w:color w:val="000000"/>
+          <w:lang w:val="de-DE"/>
+        </w:rPr>
+        <w:t>Mikrosporidien</w:t>
+      </w:r>
+      <w:proofErr w:type="spellEnd"/>
+      <w:r>
+        <w:rPr>
+          <w:rFonts w:cs="Times"/>
+          <w:color w:val="000000"/>
+          <w:lang w:val="de-DE"/>
+        </w:rPr>
+        <w:t xml:space="preserve"> ihre</w:t>
+      </w:r>
+      <w:r>
+        <w:rPr>
+          <w:rFonts w:cs="Times"/>
+          <w:color w:val="000000"/>
+          <w:lang w:val="de-DE"/>
+        </w:rPr>
+        <w:t xml:space="preserve"> </w:t>
+      </w:r>
+      <w:r>
+        <w:rPr>
+          <w:rFonts w:cs="Times"/>
+          <w:color w:val="000000"/>
+          <w:lang w:val="de-DE"/>
+        </w:rPr>
+        <w:t xml:space="preserve">Genome </w:t>
+      </w:r>
+      <w:r>
+        <w:rPr>
+          <w:rFonts w:cs="Times"/>
+          <w:color w:val="000000"/>
+          <w:lang w:val="de-DE"/>
+        </w:rPr>
+        <w:t>soweit</w:t>
+      </w:r>
+      <w:r>
+        <w:rPr>
+          <w:rFonts w:cs="Times"/>
+          <w:color w:val="000000"/>
+          <w:lang w:val="de-DE"/>
+        </w:rPr>
+        <w:t>,</w:t>
+      </w:r>
+      <w:r>
+        <w:rPr>
+          <w:rFonts w:cs="Times"/>
+          <w:color w:val="000000"/>
+          <w:lang w:val="de-DE"/>
+        </w:rPr>
+        <w:t xml:space="preserve"> </w:t>
+      </w:r>
+      <w:r>
+        <w:rPr>
+          <w:rFonts w:cs="Times"/>
+          <w:color w:val="000000"/>
+          <w:lang w:val="de-DE"/>
+        </w:rPr>
+        <w:t xml:space="preserve">dass </w:t>
+      </w:r>
+      <w:r>
+        <w:rPr>
+          <w:rFonts w:cs="Times"/>
+          <w:color w:val="000000"/>
+          <w:lang w:val="de-DE"/>
+        </w:rPr>
+        <w:t xml:space="preserve">deren </w:t>
+      </w:r>
+      <w:r>
+        <w:rPr>
+          <w:rFonts w:cs="Times"/>
+          <w:color w:val="000000"/>
+          <w:lang w:val="de-DE"/>
+        </w:rPr>
+        <w:t>Größe im Bereich bakterielle</w:t>
+      </w:r>
+      <w:r>
+        <w:rPr>
+          <w:rFonts w:cs="Times"/>
+          <w:color w:val="000000"/>
+          <w:lang w:val="de-DE"/>
+        </w:rPr>
+        <w:t xml:space="preserve">r </w:t>
+      </w:r>
+      <w:r>
+        <w:rPr>
+          <w:rFonts w:cs="Times"/>
+          <w:color w:val="000000"/>
+          <w:lang w:val="de-DE"/>
+        </w:rPr>
+        <w:t>Genome</w:t>
+      </w:r>
+      <w:r>
+        <w:rPr>
+          <w:rFonts w:cs="Times"/>
+          <w:color w:val="000000"/>
+          <w:lang w:val="de-DE"/>
+        </w:rPr>
+        <w:t xml:space="preserve"> liegt</w:t>
+      </w:r>
+      <w:r>
+        <w:rPr>
+          <w:rFonts w:cs="Times"/>
+          <w:color w:val="000000"/>
+          <w:lang w:val="de-DE"/>
+        </w:rPr>
+        <w:t>.</w:t>
+      </w:r>
+      <w:r>
+        <w:rPr>
+          <w:rFonts w:cs="Times"/>
+          <w:color w:val="000000"/>
+          <w:lang w:val="de-DE"/>
+        </w:rPr>
+        <w:t xml:space="preserve"> Die </w:t>
+      </w:r>
+      <w:r>
+        <w:rPr>
+          <w:rFonts w:cs="Times"/>
+          <w:color w:val="000000"/>
+          <w:lang w:val="de-DE"/>
+        </w:rPr>
+        <w:t>geringe Anzah</w:t>
+      </w:r>
+      <w:r>
+        <w:rPr>
+          <w:rFonts w:cs="Times"/>
+          <w:color w:val="000000"/>
+          <w:lang w:val="de-DE"/>
+        </w:rPr>
+        <w:t>l von protein-kodierenden Genen</w:t>
+      </w:r>
+      <w:r>
+        <w:rPr>
+          <w:rFonts w:cs="Times"/>
+          <w:color w:val="000000"/>
+          <w:lang w:val="de-DE"/>
+        </w:rPr>
+        <w:t xml:space="preserve"> </w:t>
+      </w:r>
+      <w:r>
+        <w:rPr>
+          <w:rFonts w:cs="Times"/>
+          <w:color w:val="000000"/>
+          <w:lang w:val="de-DE"/>
+        </w:rPr>
+        <w:t>deutet darauf hin</w:t>
+      </w:r>
+      <w:r>
+        <w:rPr>
+          <w:rFonts w:cs="Times"/>
+          <w:color w:val="000000"/>
+          <w:lang w:val="de-DE"/>
+        </w:rPr>
+        <w:t xml:space="preserve">, dass </w:t>
+      </w:r>
+      <w:r>
+        <w:rPr>
+          <w:rFonts w:cs="Times"/>
+          <w:color w:val="000000"/>
+          <w:lang w:val="de-DE"/>
+        </w:rPr>
+        <w:t xml:space="preserve">die Genome der </w:t>
+      </w:r>
+      <w:proofErr w:type="spellStart"/>
+      <w:r>
+        <w:rPr>
+          <w:rFonts w:cs="Times"/>
+          <w:color w:val="000000"/>
+          <w:lang w:val="de-DE"/>
+        </w:rPr>
+        <w:t>Mikrosporidien</w:t>
+      </w:r>
+      <w:proofErr w:type="spellEnd"/>
+      <w:r>
+        <w:rPr>
+          <w:rFonts w:cs="Times"/>
+          <w:color w:val="000000"/>
+          <w:lang w:val="de-DE"/>
+        </w:rPr>
+        <w:t xml:space="preserve"> nur Gene enthalten</w:t>
+      </w:r>
+      <w:r>
+        <w:rPr>
+          <w:rFonts w:cs="Times"/>
+          <w:color w:val="000000"/>
+          <w:lang w:val="de-DE"/>
+        </w:rPr>
+        <w:t>,</w:t>
+      </w:r>
+      <w:r>
+        <w:rPr>
+          <w:rFonts w:cs="Times"/>
+          <w:color w:val="000000"/>
+          <w:lang w:val="de-DE"/>
+        </w:rPr>
+        <w:t xml:space="preserve"> </w:t>
+      </w:r>
+      <w:r>
+        <w:rPr>
+          <w:rFonts w:cs="Times"/>
+          <w:color w:val="000000"/>
+          <w:lang w:val="de-DE"/>
+        </w:rPr>
+        <w:t xml:space="preserve">die für ihr Überleben und ihre Entwicklung </w:t>
+      </w:r>
+      <w:r>
+        <w:rPr>
+          <w:rFonts w:cs="Times"/>
+          <w:color w:val="000000"/>
+          <w:lang w:val="de-DE"/>
+        </w:rPr>
+        <w:t>essentiell sind</w:t>
+      </w:r>
+      <w:r>
+        <w:rPr>
+          <w:rFonts w:cs="Times"/>
+          <w:color w:val="000000"/>
+          <w:lang w:val="de-DE"/>
+        </w:rPr>
+        <w:t>.</w:t>
+      </w:r>
+      <w:r>
+        <w:rPr>
+          <w:rFonts w:cs="Times"/>
+          <w:color w:val="000000"/>
+          <w:lang w:val="de-DE"/>
+        </w:rPr>
+        <w:t xml:space="preserve"> </w:t>
+      </w:r>
+      <w:r>
+        <w:rPr>
+          <w:rFonts w:cs="Times"/>
+          <w:color w:val="000000"/>
+          <w:lang w:val="de-DE"/>
+        </w:rPr>
+        <w:t>Darüber hinaus feh</w:t>
+      </w:r>
+      <w:r>
+        <w:rPr>
+          <w:rFonts w:cs="Times"/>
+          <w:color w:val="000000"/>
+          <w:lang w:val="de-DE"/>
+        </w:rPr>
+        <w:t xml:space="preserve">len den </w:t>
+      </w:r>
+      <w:proofErr w:type="spellStart"/>
+      <w:r>
+        <w:rPr>
+          <w:rFonts w:cs="Times"/>
+          <w:color w:val="000000"/>
+          <w:lang w:val="de-DE"/>
+        </w:rPr>
+        <w:t>Mikrosporidien</w:t>
+      </w:r>
+      <w:proofErr w:type="spellEnd"/>
+      <w:r>
+        <w:rPr>
+          <w:rFonts w:cs="Times"/>
+          <w:color w:val="000000"/>
+          <w:lang w:val="de-DE"/>
+        </w:rPr>
+        <w:t xml:space="preserve"> mehrere Stoffwechselwege</w:t>
+      </w:r>
+      <w:r>
+        <w:rPr>
+          <w:rFonts w:cs="Times"/>
+          <w:color w:val="000000"/>
+          <w:lang w:val="de-DE"/>
+        </w:rPr>
+        <w:t xml:space="preserve">, </w:t>
+      </w:r>
+      <w:r>
+        <w:rPr>
+          <w:rFonts w:cs="Times"/>
+          <w:color w:val="000000"/>
+          <w:lang w:val="de-DE"/>
+        </w:rPr>
+        <w:t xml:space="preserve">wie der Zitronensäurezyklus, die oxidative Phosphorylierung oder die </w:t>
+      </w:r>
+      <w:r>
+        <w:rPr>
+          <w:rFonts w:cs="Times"/>
+          <w:i/>
+          <w:color w:val="000000"/>
+          <w:lang w:val="de-DE"/>
+        </w:rPr>
+        <w:t xml:space="preserve">de </w:t>
+      </w:r>
+      <w:proofErr w:type="spellStart"/>
+      <w:r>
+        <w:rPr>
+          <w:rFonts w:cs="Times"/>
+          <w:i/>
+          <w:color w:val="000000"/>
+          <w:lang w:val="de-DE"/>
+        </w:rPr>
+        <w:t>novo</w:t>
+      </w:r>
+      <w:proofErr w:type="spellEnd"/>
+      <w:r>
+        <w:rPr>
+          <w:rFonts w:cs="Times"/>
+          <w:color w:val="000000"/>
+          <w:lang w:val="de-DE"/>
+        </w:rPr>
+        <w:t xml:space="preserve"> Biosynthese von Nukleotiden. Dies führt zu einer obligaten Abhängigkeit </w:t>
+      </w:r>
+      <w:r>
+        <w:rPr>
+          <w:rFonts w:cs="Times"/>
+          <w:color w:val="000000"/>
+          <w:lang w:val="de-DE"/>
+        </w:rPr>
+        <w:t xml:space="preserve">vom Wirt für </w:t>
+      </w:r>
+      <w:r>
+        <w:rPr>
+          <w:rFonts w:cs="Times"/>
+          <w:color w:val="000000"/>
+          <w:lang w:val="de-DE"/>
+        </w:rPr>
+        <w:t xml:space="preserve">viele primäre </w:t>
+      </w:r>
+      <w:proofErr w:type="spellStart"/>
+      <w:r>
+        <w:rPr>
+          <w:rFonts w:cs="Times"/>
+          <w:color w:val="000000"/>
+          <w:lang w:val="de-DE"/>
+        </w:rPr>
+        <w:t>Metabolite</w:t>
+      </w:r>
+      <w:proofErr w:type="spellEnd"/>
+      <w:r>
+        <w:rPr>
+          <w:rFonts w:cs="Times"/>
+          <w:color w:val="000000"/>
+          <w:lang w:val="de-DE"/>
+        </w:rPr>
+        <w:t>.</w:t>
+      </w:r>
+      <w:r>
+        <w:rPr>
+          <w:rFonts w:cs="Times"/>
+          <w:color w:val="000000"/>
+          <w:lang w:val="de-DE"/>
+        </w:rPr>
+        <w:t xml:space="preserve"> </w:t>
+      </w:r>
+      <w:r>
+        <w:rPr>
+          <w:rFonts w:cs="Times"/>
+          <w:color w:val="000000"/>
+          <w:lang w:val="de-DE"/>
+        </w:rPr>
+        <w:t xml:space="preserve">Das </w:t>
+      </w:r>
+      <w:r>
+        <w:rPr>
+          <w:rFonts w:cs="Times"/>
+          <w:color w:val="000000"/>
+          <w:lang w:val="de-DE"/>
+        </w:rPr>
+        <w:t>Vorhandensein des</w:t>
+      </w:r>
+      <w:r>
+        <w:rPr>
+          <w:rFonts w:cs="Times"/>
+          <w:color w:val="000000"/>
+          <w:lang w:val="de-DE"/>
+        </w:rPr>
+        <w:t xml:space="preserve"> hsp70-Protein</w:t>
+      </w:r>
+      <w:r>
+        <w:rPr>
+          <w:rFonts w:cs="Times"/>
+          <w:color w:val="000000"/>
+          <w:lang w:val="de-DE"/>
+        </w:rPr>
+        <w:t>s</w:t>
+      </w:r>
+      <w:r>
+        <w:rPr>
+          <w:rFonts w:cs="Times"/>
+          <w:color w:val="000000"/>
+          <w:lang w:val="de-DE"/>
+        </w:rPr>
+        <w:t xml:space="preserve"> setzt jedoch ein </w:t>
+      </w:r>
+      <w:r>
+        <w:rPr>
+          <w:rFonts w:cs="Times"/>
+          <w:color w:val="000000"/>
+          <w:lang w:val="de-DE"/>
+        </w:rPr>
+        <w:t xml:space="preserve">komplexeres </w:t>
+      </w:r>
+      <w:r>
+        <w:rPr>
+          <w:rFonts w:cs="Times"/>
+          <w:color w:val="000000"/>
+          <w:lang w:val="de-DE"/>
+        </w:rPr>
+        <w:t xml:space="preserve">Genom des </w:t>
+      </w:r>
+      <w:proofErr w:type="spellStart"/>
+      <w:r>
+        <w:rPr>
+          <w:rFonts w:cs="Times"/>
+          <w:color w:val="000000"/>
+          <w:lang w:val="de-DE"/>
+        </w:rPr>
+        <w:t>mikrosporidischen</w:t>
+      </w:r>
+      <w:proofErr w:type="spellEnd"/>
+      <w:r>
+        <w:rPr>
+          <w:rFonts w:cs="Times"/>
+          <w:color w:val="000000"/>
+          <w:lang w:val="de-DE"/>
+        </w:rPr>
+        <w:t xml:space="preserve"> Vorfahren voraus. Folglich </w:t>
+      </w:r>
+      <w:r>
+        <w:rPr>
+          <w:rFonts w:cs="Times"/>
+          <w:color w:val="000000"/>
+          <w:lang w:val="de-DE"/>
+        </w:rPr>
+        <w:t xml:space="preserve">ist </w:t>
+      </w:r>
+      <w:r>
+        <w:rPr>
+          <w:rFonts w:cs="Times"/>
+          <w:color w:val="000000"/>
+          <w:lang w:val="de-DE"/>
+        </w:rPr>
+        <w:t xml:space="preserve">die Reduktion </w:t>
       </w:r>
       <w:r>
         <w:rPr>
@@ -769,64 +1049,16 @@
           <w:color w:val="000000"/>
           <w:lang w:val="de-DE"/>
         </w:rPr>
-        <w:t>Mikrosporidien</w:t>
-      </w:r>
-      <w:proofErr w:type="spellEnd"/>
-      <w:r>
-        <w:rPr>
-          <w:rFonts w:cs="Times"/>
-          <w:color w:val="000000"/>
-          <w:lang w:val="de-DE"/>
-        </w:rPr>
-        <w:t xml:space="preserve"> unterstützt</w:t>
-      </w:r>
-      <w:r>
-        <w:rPr>
-          <w:rFonts w:cs="Times"/>
-          <w:color w:val="000000"/>
-          <w:lang w:val="de-DE"/>
-        </w:rPr>
-        <w:t xml:space="preserve"> werden</w:t>
-      </w:r>
-      <w:r>
-        <w:rPr>
-          <w:rFonts w:cs="Times"/>
-          <w:color w:val="000000"/>
-          <w:lang w:val="de-DE"/>
-        </w:rPr>
-        <w:t xml:space="preserve">. </w:t>
-      </w:r>
-      <w:r>
-        <w:rPr>
-          <w:rFonts w:cs="Times"/>
-          <w:color w:val="000000"/>
-          <w:lang w:val="de-DE"/>
-        </w:rPr>
-        <w:t xml:space="preserve">Als </w:t>
-      </w:r>
-      <w:r>
-        <w:rPr>
-          <w:rFonts w:cs="Times"/>
-          <w:color w:val="000000"/>
-          <w:lang w:val="de-DE"/>
-        </w:rPr>
-        <w:t xml:space="preserve">obligate </w:t>
-      </w:r>
-      <w:r>
-        <w:rPr>
-          <w:rFonts w:cs="Times"/>
-          <w:color w:val="000000"/>
-          <w:lang w:val="de-DE"/>
-        </w:rPr>
-        <w:t>intrazelluläre Parasiten verminderten</w:t>
-      </w:r>
-      <w:r>
-        <w:rPr>
-          <w:rFonts w:cs="Times"/>
-          <w:color w:val="000000"/>
-          <w:lang w:val="de-DE"/>
-        </w:rPr>
-        <w:t xml:space="preserve"> die</w:t>
+        <w:t>mikrosporidischen</w:t>
+      </w:r>
+      <w:proofErr w:type="spellEnd"/>
+      <w:r>
+        <w:rPr>
+          <w:rFonts w:cs="Times"/>
+          <w:color w:val="000000"/>
+          <w:lang w:val="de-DE"/>
+        </w:rPr>
+        <w:t xml:space="preserve"> Genome und Stoffwechselwege auf Sekundärprozesse zurückzuführen.</w:t>
       </w:r>
       <w:r>
         <w:rPr>
@@ -836,455 +1068,31 @@
         </w:rPr>
         <w:t xml:space="preserve"> </w:t>
       </w:r>
-      <w:proofErr w:type="spellStart"/>
-      <w:r>
-        <w:rPr>
-          <w:rFonts w:cs="Times"/>
-          <w:color w:val="000000"/>
-          <w:lang w:val="de-DE"/>
-        </w:rPr>
-        <w:t>Mikrosporidien</w:t>
-      </w:r>
-      <w:proofErr w:type="spellEnd"/>
-      <w:r>
-        <w:rPr>
-          <w:rFonts w:cs="Times"/>
-          <w:color w:val="000000"/>
-          <w:lang w:val="de-DE"/>
-        </w:rPr>
-        <w:t xml:space="preserve"> ihre</w:t>
-      </w:r>
-      <w:r>
-        <w:rPr>
-          <w:rFonts w:cs="Times"/>
-          <w:color w:val="000000"/>
-          <w:lang w:val="de-DE"/>
-        </w:rPr>
-        <w:t xml:space="preserve"> </w:t>
-      </w:r>
-      <w:r>
-        <w:rPr>
-          <w:rFonts w:cs="Times"/>
-          <w:color w:val="000000"/>
-          <w:lang w:val="de-DE"/>
-        </w:rPr>
-        <w:t xml:space="preserve">Genome </w:t>
-      </w:r>
-      <w:r>
-        <w:rPr>
-          <w:rFonts w:cs="Times"/>
-          <w:color w:val="000000"/>
-          <w:lang w:val="de-DE"/>
-        </w:rPr>
-        <w:t>soweit</w:t>
-      </w:r>
-      <w:r>
-        <w:rPr>
-          <w:rFonts w:cs="Times"/>
-          <w:color w:val="000000"/>
-          <w:lang w:val="de-DE"/>
-        </w:rPr>
-        <w:t>,</w:t>
-      </w:r>
-      <w:r>
-        <w:rPr>
-          <w:rFonts w:cs="Times"/>
-          <w:color w:val="000000"/>
-          <w:lang w:val="de-DE"/>
-        </w:rPr>
-        <w:t xml:space="preserve"> </w:t>
-      </w:r>
-      <w:r>
-        <w:rPr>
-          <w:rFonts w:cs="Times"/>
-          <w:color w:val="000000"/>
-          <w:lang w:val="de-DE"/>
-        </w:rPr>
-        <w:t xml:space="preserve">dass </w:t>
-      </w:r>
-      <w:r>
-        <w:rPr>
-          <w:rFonts w:cs="Times"/>
-          <w:color w:val="000000"/>
-          <w:lang w:val="de-DE"/>
-        </w:rPr>
-        <w:t xml:space="preserve">deren </w:t>
-      </w:r>
-      <w:r>
-        <w:rPr>
-          <w:rFonts w:cs="Times"/>
-          <w:color w:val="000000"/>
-          <w:lang w:val="de-DE"/>
-        </w:rPr>
-        <w:t>Größe im Bereich bakterielle</w:t>
-      </w:r>
-      <w:r>
-        <w:rPr>
-          <w:rFonts w:cs="Times"/>
-          <w:color w:val="000000"/>
-          <w:lang w:val="de-DE"/>
-        </w:rPr>
-        <w:t xml:space="preserve">r </w:t>
-      </w:r>
-      <w:r>
-        <w:rPr>
-          <w:rFonts w:cs="Times"/>
-          <w:color w:val="000000"/>
-          <w:lang w:val="de-DE"/>
-        </w:rPr>
-        <w:t>Genome</w:t>
-      </w:r>
-      <w:r>
-        <w:rPr>
-          <w:rFonts w:cs="Times"/>
-          <w:color w:val="000000"/>
-          <w:lang w:val="de-DE"/>
-        </w:rPr>
-        <w:t xml:space="preserve"> liegt</w:t>
-      </w:r>
-      <w:r>
-        <w:rPr>
-          <w:rFonts w:cs="Times"/>
-          <w:color w:val="000000"/>
-          <w:lang w:val="de-DE"/>
-        </w:rPr>
-        <w:t>.</w:t>
-      </w:r>
-      <w:r>
-        <w:rPr>
-          <w:rFonts w:cs="Times"/>
-          <w:color w:val="000000"/>
-          <w:lang w:val="de-DE"/>
-        </w:rPr>
-        <w:t xml:space="preserve"> Die </w:t>
-      </w:r>
-      <w:r>
-        <w:rPr>
-          <w:rFonts w:cs="Times"/>
-          <w:color w:val="000000"/>
-          <w:lang w:val="de-DE"/>
-        </w:rPr>
-        <w:t>geringe Anzah</w:t>
-      </w:r>
-      <w:r>
-        <w:rPr>
-          <w:rFonts w:cs="Times"/>
-          <w:color w:val="000000"/>
-          <w:lang w:val="de-DE"/>
-        </w:rPr>
-        <w:t>l von protein-kodierenden Genen</w:t>
-      </w:r>
-      <w:r>
-        <w:rPr>
-          <w:rFonts w:cs="Times"/>
-          <w:color w:val="000000"/>
-          <w:lang w:val="de-DE"/>
-        </w:rPr>
-        <w:t xml:space="preserve"> </w:t>
-      </w:r>
-      <w:r>
-        <w:rPr>
-          <w:rFonts w:cs="Times"/>
-          <w:color w:val="000000"/>
-          <w:lang w:val="de-DE"/>
-        </w:rPr>
-        <w:t>deutet darauf hin</w:t>
-      </w:r>
-      <w:r>
-        <w:rPr>
-          <w:rFonts w:cs="Times"/>
-          <w:color w:val="000000"/>
-          <w:lang w:val="de-DE"/>
-        </w:rPr>
-        <w:t xml:space="preserve">, dass </w:t>
-      </w:r>
-      <w:r>
-        <w:rPr>
-          <w:rFonts w:cs="Times"/>
-          <w:color w:val="000000"/>
-          <w:lang w:val="de-DE"/>
-        </w:rPr>
-        <w:t xml:space="preserve">die Genome der </w:t>
-      </w:r>
-      <w:proofErr w:type="spellStart"/>
-      <w:r>
-        <w:rPr>
-          <w:rFonts w:cs="Times"/>
-          <w:color w:val="000000"/>
-          <w:lang w:val="de-DE"/>
-        </w:rPr>
-        <w:t>Mikrosporidien</w:t>
-      </w:r>
-      <w:proofErr w:type="spellEnd"/>
-      <w:r>
-        <w:rPr>
-          <w:rFonts w:cs="Times"/>
-          <w:color w:val="000000"/>
-          <w:lang w:val="de-DE"/>
-        </w:rPr>
-        <w:t xml:space="preserve"> nur Gene enthalten</w:t>
-      </w:r>
-      <w:r>
-        <w:rPr>
-          <w:rFonts w:cs="Times"/>
-          <w:color w:val="000000"/>
-          <w:lang w:val="de-DE"/>
-        </w:rPr>
-        <w:t xml:space="preserve"> </w:t>
-      </w:r>
-      <w:r>
-        <w:rPr>
-          <w:rFonts w:cs="Times"/>
-          <w:color w:val="000000"/>
-          <w:lang w:val="de-DE"/>
-        </w:rPr>
-        <w:t xml:space="preserve">die für ihr Überleben und ihre Entwicklung </w:t>
-      </w:r>
-      <w:r>
-        <w:rPr>
-          <w:rFonts w:cs="Times"/>
-          <w:color w:val="000000"/>
-          <w:lang w:val="de-DE"/>
-        </w:rPr>
-        <w:t>essentiell sind</w:t>
-      </w:r>
-      <w:r>
-        <w:rPr>
-          <w:rFonts w:cs="Times"/>
-          <w:color w:val="000000"/>
-          <w:lang w:val="de-DE"/>
-        </w:rPr>
-        <w:t>.</w:t>
-      </w:r>
-      <w:r>
-        <w:rPr>
-          <w:rFonts w:cs="Times"/>
-          <w:color w:val="000000"/>
-          <w:lang w:val="de-DE"/>
-        </w:rPr>
-        <w:t xml:space="preserve"> </w:t>
-      </w:r>
-      <w:r>
-        <w:rPr>
-          <w:rFonts w:cs="Times"/>
-          <w:color w:val="000000"/>
-          <w:lang w:val="de-DE"/>
-        </w:rPr>
-        <w:t>Darüber hinaus feh</w:t>
-      </w:r>
-      <w:r>
-        <w:rPr>
-          <w:rFonts w:cs="Times"/>
-          <w:color w:val="000000"/>
-          <w:lang w:val="de-DE"/>
-        </w:rPr>
-        <w:t xml:space="preserve">len den </w:t>
-      </w:r>
-      <w:proofErr w:type="spellStart"/>
-      <w:r>
-        <w:rPr>
-          <w:rFonts w:cs="Times"/>
-          <w:color w:val="000000"/>
-          <w:lang w:val="de-DE"/>
-        </w:rPr>
-        <w:t>Mikrosporidien</w:t>
-      </w:r>
-      <w:proofErr w:type="spellEnd"/>
-      <w:r>
-        <w:rPr>
-          <w:rFonts w:cs="Times"/>
-          <w:color w:val="000000"/>
-          <w:lang w:val="de-DE"/>
-        </w:rPr>
-        <w:t xml:space="preserve"> mehrere Stoffwechselwege</w:t>
-      </w:r>
-      <w:r>
-        <w:rPr>
-          <w:rFonts w:cs="Times"/>
-          <w:color w:val="000000"/>
-          <w:lang w:val="de-DE"/>
-        </w:rPr>
-        <w:t xml:space="preserve">, </w:t>
-      </w:r>
-      <w:r>
-        <w:rPr>
-          <w:rFonts w:cs="Times"/>
-          <w:color w:val="000000"/>
-          <w:lang w:val="de-DE"/>
-        </w:rPr>
-        <w:t xml:space="preserve">wie der Zitronensäurezyklus, die oxidative Phosphorylierung oder die </w:t>
-      </w:r>
-      <w:r>
-        <w:rPr>
-          <w:rFonts w:cs="Times"/>
-          <w:i/>
-          <w:color w:val="000000"/>
-          <w:lang w:val="de-DE"/>
-        </w:rPr>
-        <w:t xml:space="preserve">de </w:t>
-      </w:r>
-      <w:proofErr w:type="spellStart"/>
-      <w:r>
-        <w:rPr>
-          <w:rFonts w:cs="Times"/>
-          <w:i/>
-          <w:color w:val="000000"/>
-          <w:lang w:val="de-DE"/>
-        </w:rPr>
-        <w:t>novo</w:t>
-      </w:r>
-      <w:proofErr w:type="spellEnd"/>
-      <w:r>
-        <w:rPr>
-          <w:rFonts w:cs="Times"/>
-          <w:color w:val="000000"/>
-          <w:lang w:val="de-DE"/>
-        </w:rPr>
-        <w:t xml:space="preserve"> Biosynthese von Nukleotiden. Dies führt zu einer obligaten Abhängigkeit </w:t>
-      </w:r>
-      <w:r>
-        <w:rPr>
-          <w:rFonts w:cs="Times"/>
-          <w:color w:val="000000"/>
-          <w:lang w:val="de-DE"/>
-        </w:rPr>
-        <w:t xml:space="preserve">vom Wirt für </w:t>
-      </w:r>
-      <w:r>
-        <w:rPr>
-          <w:rFonts w:cs="Times"/>
-          <w:color w:val="000000"/>
-          <w:lang w:val="de-DE"/>
-        </w:rPr>
-        <w:t xml:space="preserve">viele primäre </w:t>
-      </w:r>
-      <w:proofErr w:type="spellStart"/>
-      <w:r>
-        <w:rPr>
-          <w:rFonts w:cs="Times"/>
-          <w:color w:val="000000"/>
-          <w:lang w:val="de-DE"/>
-        </w:rPr>
-        <w:t>Metabolite</w:t>
-      </w:r>
-      <w:proofErr w:type="spellEnd"/>
-      <w:r>
-        <w:rPr>
-          <w:rFonts w:cs="Times"/>
-          <w:color w:val="000000"/>
-          <w:lang w:val="de-DE"/>
-        </w:rPr>
-        <w:t>.</w:t>
-      </w:r>
-      <w:r>
-        <w:rPr>
-          <w:rFonts w:cs="Times"/>
-          <w:color w:val="000000"/>
-          <w:lang w:val="de-DE"/>
-        </w:rPr>
-        <w:t xml:space="preserve"> </w:t>
-      </w:r>
-      <w:r>
-        <w:rPr>
-          <w:rFonts w:cs="Times"/>
-          <w:color w:val="000000"/>
-          <w:lang w:val="de-DE"/>
-        </w:rPr>
-        <w:t xml:space="preserve">Das </w:t>
-      </w:r>
-      <w:proofErr w:type="spellStart"/>
-      <w:r>
-        <w:rPr>
-          <w:rFonts w:cs="Times"/>
-          <w:color w:val="000000"/>
-          <w:lang w:val="de-DE"/>
-        </w:rPr>
-        <w:t>uncharakterisierte</w:t>
-      </w:r>
-      <w:proofErr w:type="spellEnd"/>
-      <w:r>
-        <w:rPr>
-          <w:rFonts w:cs="Times"/>
-          <w:color w:val="000000"/>
-          <w:lang w:val="de-DE"/>
-        </w:rPr>
-        <w:t xml:space="preserve"> hsp70-Protein setzt jedoch ein </w:t>
-      </w:r>
-      <w:r>
-        <w:rPr>
-          <w:rFonts w:cs="Times"/>
-          <w:color w:val="000000"/>
-          <w:lang w:val="de-DE"/>
-        </w:rPr>
-        <w:t xml:space="preserve">komplexeres </w:t>
-      </w:r>
-      <w:r>
-        <w:rPr>
-          <w:rFonts w:cs="Times"/>
-          <w:color w:val="000000"/>
-          <w:lang w:val="de-DE"/>
-        </w:rPr>
-        <w:t xml:space="preserve">Genom des </w:t>
-      </w:r>
-      <w:proofErr w:type="spellStart"/>
-      <w:r>
-        <w:rPr>
-          <w:rFonts w:cs="Times"/>
-          <w:color w:val="000000"/>
-          <w:lang w:val="de-DE"/>
-        </w:rPr>
-        <w:t>mikrosporidischen</w:t>
-      </w:r>
-      <w:proofErr w:type="spellEnd"/>
-      <w:r>
-        <w:rPr>
-          <w:rFonts w:cs="Times"/>
-          <w:color w:val="000000"/>
-          <w:lang w:val="de-DE"/>
-        </w:rPr>
-        <w:t xml:space="preserve"> Vorfahren voraus. Folglich </w:t>
-      </w:r>
-      <w:r>
-        <w:rPr>
-          <w:rFonts w:cs="Times"/>
-          <w:color w:val="000000"/>
-          <w:lang w:val="de-DE"/>
-        </w:rPr>
-        <w:t xml:space="preserve">ist </w:t>
-      </w:r>
-      <w:r>
-        <w:rPr>
-          <w:rFonts w:cs="Times"/>
-          <w:color w:val="000000"/>
-          <w:lang w:val="de-DE"/>
-        </w:rPr>
-        <w:t xml:space="preserve">die Reduktion </w:t>
-      </w:r>
-      <w:r>
-        <w:rPr>
-          <w:rFonts w:cs="Times"/>
-          <w:color w:val="000000"/>
-          <w:lang w:val="de-DE"/>
-        </w:rPr>
-        <w:t xml:space="preserve">der </w:t>
-      </w:r>
-      <w:proofErr w:type="spellStart"/>
-      <w:r>
-        <w:rPr>
-          <w:rFonts w:cs="Times"/>
-          <w:color w:val="000000"/>
-          <w:lang w:val="de-DE"/>
-        </w:rPr>
-        <w:t>mikrosporidischen</w:t>
-      </w:r>
-      <w:proofErr w:type="spellEnd"/>
-      <w:r>
-        <w:rPr>
-          <w:rFonts w:cs="Times"/>
-          <w:color w:val="000000"/>
-          <w:lang w:val="de-DE"/>
-        </w:rPr>
-        <w:t xml:space="preserve"> Genome und Stoffwechselwege auf Sekundärprozesse zurückzuführen.</w:t>
+      <w:r>
+        <w:rPr>
+          <w:rFonts w:cs="Times"/>
+          <w:color w:val="000000"/>
+          <w:lang w:val="de-DE"/>
+        </w:rPr>
+        <w:t xml:space="preserve">Es bleibt jedoch unklar, ob der </w:t>
+      </w:r>
+      <w:proofErr w:type="spellStart"/>
+      <w:r>
+        <w:rPr>
+          <w:rFonts w:cs="Times"/>
+          <w:color w:val="000000"/>
+          <w:lang w:val="de-DE"/>
+        </w:rPr>
+        <w:t>mikrosporidische</w:t>
+      </w:r>
+      <w:proofErr w:type="spellEnd"/>
+      <w:r>
+        <w:rPr>
+          <w:rFonts w:cs="Times"/>
+          <w:color w:val="000000"/>
+          <w:lang w:val="de-DE"/>
+        </w:rPr>
+        <w:t xml:space="preserve"> letzte gemeinsame Vorfahr (LCA) bereits reduziert wurde oder ob die Genomkomprimierung linienspezifisch war und von einem komplexeren LCA ausging.</w:t>
       </w:r>
     </w:p>
     <w:p>
@@ -1301,6 +1109,22 @@
           <w:lang w:val="de-DE"/>
         </w:rPr>
       </w:pPr>
+      <w:r>
+        <w:rPr>
+          <w:rFonts w:cs="Times"/>
+          <w:color w:val="000000"/>
+          <w:lang w:val="de-DE"/>
+        </w:rPr>
+        <w:t>Wir untersuchten daher</w:t>
+      </w:r>
+      <w:r>
+        <w:rPr>
+          <w:rFonts w:cs="Times"/>
+          <w:color w:val="000000"/>
+          <w:lang w:val="de-DE"/>
+        </w:rPr>
+        <w:t xml:space="preserve"> die Entwicklungsgeschichte der heutigen </w:t>
+      </w:r>
       <w:proofErr w:type="spellStart"/>
       <w:r>
         <w:rPr>
@@ -1317,6 +1141,22 @@
           <w:color w:val="000000"/>
           <w:lang w:val="de-DE"/>
         </w:rPr>
+        <w:t xml:space="preserve"> durch die Rekonstruktion und Untersuchung ihre</w:t>
+      </w:r>
+      <w:r>
+        <w:rPr>
+          <w:rFonts w:cs="Times"/>
+          <w:color w:val="000000"/>
+          <w:lang w:val="de-DE"/>
+        </w:rPr>
+        <w:t>s</w:t>
+      </w:r>
+      <w:r>
+        <w:rPr>
+          <w:rFonts w:cs="Times"/>
+          <w:color w:val="000000"/>
+          <w:lang w:val="de-DE"/>
+        </w:rPr>
         <w:t xml:space="preserve"> </w:t>
       </w:r>
       <w:r>
@@ -1325,57 +1165,63 @@
           <w:color w:val="000000"/>
           <w:lang w:val="de-DE"/>
         </w:rPr>
-        <w:t xml:space="preserve">können als </w:t>
-      </w:r>
-      <w:r>
-        <w:rPr>
-          <w:rFonts w:cs="Times"/>
-          <w:color w:val="000000"/>
-          <w:lang w:val="de-DE"/>
-        </w:rPr>
-        <w:t xml:space="preserve">Modellorganismen für die Untersuchung </w:t>
-      </w:r>
-      <w:r>
-        <w:rPr>
-          <w:rFonts w:cs="Times"/>
-          <w:color w:val="000000"/>
-          <w:lang w:val="de-DE"/>
-        </w:rPr>
-        <w:t xml:space="preserve">eines </w:t>
-      </w:r>
-      <w:r>
-        <w:rPr>
-          <w:rFonts w:cs="Times"/>
-          <w:color w:val="000000"/>
-          <w:lang w:val="de-DE"/>
-        </w:rPr>
-        <w:t xml:space="preserve">minimalen </w:t>
-      </w:r>
-      <w:proofErr w:type="spellStart"/>
-      <w:r>
-        <w:rPr>
-          <w:rFonts w:cs="Times"/>
-          <w:color w:val="000000"/>
-          <w:lang w:val="de-DE"/>
-        </w:rPr>
-        <w:t>eukaryotischen</w:t>
-      </w:r>
-      <w:proofErr w:type="spellEnd"/>
-      <w:r>
-        <w:rPr>
-          <w:rFonts w:cs="Times"/>
-          <w:color w:val="000000"/>
-          <w:lang w:val="de-DE"/>
-        </w:rPr>
-        <w:t xml:space="preserve"> Genoms und</w:t>
-      </w:r>
-      <w:r>
-        <w:rPr>
-          <w:rFonts w:cs="Times"/>
-          <w:color w:val="000000"/>
-          <w:lang w:val="de-DE"/>
-        </w:rPr>
-        <w:t xml:space="preserve"> einer obligaten</w:t>
+        <w:t>LCAs</w:t>
+      </w:r>
+      <w:r>
+        <w:rPr>
+          <w:rFonts w:cs="Times"/>
+          <w:color w:val="000000"/>
+          <w:lang w:val="de-DE"/>
+        </w:rPr>
+        <w:t xml:space="preserve">. </w:t>
+      </w:r>
+      <w:r>
+        <w:rPr>
+          <w:rFonts w:cs="Times"/>
+          <w:color w:val="000000"/>
+          <w:lang w:val="de-DE"/>
+        </w:rPr>
+        <w:t>Im ersten Schritt unserer Ana</w:t>
+      </w:r>
+      <w:r>
+        <w:rPr>
+          <w:rFonts w:cs="Times"/>
+          <w:color w:val="000000"/>
+          <w:lang w:val="de-DE"/>
+        </w:rPr>
+        <w:t>lyse haben wir ein Programm für</w:t>
+      </w:r>
+      <w:r>
+        <w:rPr>
+          <w:rFonts w:cs="Times"/>
+          <w:color w:val="000000"/>
+          <w:lang w:val="de-DE"/>
+        </w:rPr>
+        <w:t xml:space="preserve"> eine intuitive Datenanalyse eines großen </w:t>
+      </w:r>
+      <w:r>
+        <w:rPr>
+          <w:rFonts w:cs="Times"/>
+          <w:color w:val="000000"/>
+          <w:lang w:val="de-DE"/>
+        </w:rPr>
+        <w:t>phylogenetischen Profil</w:t>
+      </w:r>
+      <w:r>
+        <w:rPr>
+          <w:rFonts w:cs="Times"/>
+          <w:color w:val="000000"/>
+          <w:lang w:val="de-DE"/>
+        </w:rPr>
+        <w:t>s</w:t>
+      </w:r>
+      <w:r>
+        <w:rPr>
+          <w:rFonts w:cs="Times"/>
+          <w:color w:val="000000"/>
+          <w:lang w:val="de-DE"/>
+        </w:rPr>
+        <w:t xml:space="preserve"> entwickelt.</w:t>
       </w:r>
       <w:r>
         <w:rPr>
@@ -1385,16 +1231,14 @@
         </w:rPr>
         <w:t xml:space="preserve"> </w:t>
       </w:r>
-      <w:proofErr w:type="spellStart"/>
-      <w:r>
-        <w:rPr>
-          <w:rFonts w:cs="Times"/>
-          <w:color w:val="000000"/>
-          <w:lang w:val="de-DE"/>
-        </w:rPr>
-        <w:t>endoparasitischen</w:t>
-      </w:r>
-      <w:proofErr w:type="spellEnd"/>
+      <w:r>
+        <w:rPr>
+          <w:rFonts w:cs="Times"/>
+          <w:color w:val="000000"/>
+          <w:lang w:val="de-DE"/>
+        </w:rPr>
+        <w:t>Außer</w:t>
+      </w:r>
       <w:r>
         <w:rPr>
           <w:rFonts w:cs="Times"/>
@@ -1409,7 +1253,189 @@
           <w:color w:val="000000"/>
           <w:lang w:val="de-DE"/>
         </w:rPr>
-        <w:t>Lebensweise</w:t>
+        <w:t>dem</w:t>
+      </w:r>
+      <w:r>
+        <w:rPr>
+          <w:rFonts w:cs="Times"/>
+          <w:color w:val="000000"/>
+          <w:lang w:val="de-DE"/>
+        </w:rPr>
+        <w:t xml:space="preserve"> An- und Abwesenheitsmuster des </w:t>
+      </w:r>
+      <w:r>
+        <w:rPr>
+          <w:rFonts w:cs="Times"/>
+          <w:color w:val="000000"/>
+          <w:lang w:val="de-DE"/>
+        </w:rPr>
+        <w:t>Profil</w:t>
+      </w:r>
+      <w:r>
+        <w:rPr>
+          <w:rFonts w:cs="Times"/>
+          <w:color w:val="000000"/>
+          <w:lang w:val="de-DE"/>
+        </w:rPr>
+        <w:t>s,</w:t>
+      </w:r>
+      <w:r>
+        <w:rPr>
+          <w:rFonts w:cs="Times"/>
+          <w:color w:val="000000"/>
+          <w:lang w:val="de-DE"/>
+        </w:rPr>
+        <w:t xml:space="preserve"> erlaubt das Program</w:t>
+      </w:r>
+      <w:r>
+        <w:rPr>
+          <w:rFonts w:cs="Times"/>
+          <w:color w:val="000000"/>
+          <w:lang w:val="de-DE"/>
+        </w:rPr>
+        <w:t>m die Einbindung von zusät</w:t>
+      </w:r>
+      <w:r>
+        <w:rPr>
+          <w:rFonts w:cs="Times"/>
+          <w:color w:val="000000"/>
+          <w:lang w:val="de-DE"/>
+        </w:rPr>
+        <w:t>zlichen Informationsebenen, wie beispielsw</w:t>
+      </w:r>
+      <w:r>
+        <w:rPr>
+          <w:rFonts w:cs="Times"/>
+          <w:color w:val="000000"/>
+          <w:lang w:val="de-DE"/>
+        </w:rPr>
+        <w:t>eise der Feature Architektur Äh</w:t>
+      </w:r>
+      <w:r>
+        <w:rPr>
+          <w:rFonts w:cs="Times"/>
+          <w:color w:val="000000"/>
+          <w:lang w:val="de-DE"/>
+        </w:rPr>
+        <w:t xml:space="preserve">nlichkeit (FAS) zwischen dem untersuchten Protein und seinen </w:t>
+      </w:r>
+      <w:proofErr w:type="spellStart"/>
+      <w:r>
+        <w:rPr>
+          <w:rFonts w:cs="Times"/>
+          <w:color w:val="000000"/>
+          <w:lang w:val="de-DE"/>
+        </w:rPr>
+        <w:t>Orthologen</w:t>
+      </w:r>
+      <w:proofErr w:type="spellEnd"/>
+      <w:r>
+        <w:rPr>
+          <w:rFonts w:cs="Times"/>
+          <w:color w:val="000000"/>
+          <w:lang w:val="de-DE"/>
+        </w:rPr>
+        <w:t>.</w:t>
+      </w:r>
+      <w:r>
+        <w:rPr>
+          <w:rFonts w:cs="Times"/>
+          <w:color w:val="000000"/>
+          <w:lang w:val="de-DE"/>
+        </w:rPr>
+        <w:t xml:space="preserve"> Mit </w:t>
+      </w:r>
+      <w:proofErr w:type="spellStart"/>
+      <w:r>
+        <w:rPr>
+          <w:rFonts w:cs="Times"/>
+          <w:color w:val="000000"/>
+          <w:lang w:val="de-DE"/>
+        </w:rPr>
+        <w:t>PhyloProfile</w:t>
+      </w:r>
+      <w:proofErr w:type="spellEnd"/>
+      <w:r>
+        <w:rPr>
+          <w:rFonts w:cs="Times"/>
+          <w:color w:val="000000"/>
+          <w:lang w:val="de-DE"/>
+        </w:rPr>
+        <w:t xml:space="preserve"> kön</w:t>
+      </w:r>
+      <w:r>
+        <w:rPr>
+          <w:rFonts w:cs="Times"/>
+          <w:color w:val="000000"/>
+          <w:lang w:val="de-DE"/>
+        </w:rPr>
+        <w:t>nen diese phylogenetischen Profile nun dynamisch visualisiert und untersucht werden.</w:t>
+      </w:r>
+      <w:r>
+        <w:rPr>
+          <w:rFonts w:cs="Times"/>
+          <w:color w:val="000000"/>
+          <w:lang w:val="de-DE"/>
+        </w:rPr>
+        <w:t xml:space="preserve"> Im näc</w:t>
+      </w:r>
+      <w:r>
+        <w:rPr>
+          <w:rFonts w:cs="Times"/>
+          <w:color w:val="000000"/>
+          <w:lang w:val="de-DE"/>
+        </w:rPr>
+        <w:t>hsten Schritt haben wir uns mit dem Problem befasst</w:t>
+      </w:r>
+      <w:proofErr w:type="gramStart"/>
+      <w:r>
+        <w:rPr>
+          <w:rFonts w:cs="Times"/>
+          <w:color w:val="000000"/>
+          <w:lang w:val="de-DE"/>
+        </w:rPr>
+        <w:t>, wie</w:t>
+      </w:r>
+      <w:proofErr w:type="gramEnd"/>
+      <w:r>
+        <w:rPr>
+          <w:rFonts w:cs="Times"/>
+          <w:color w:val="000000"/>
+          <w:lang w:val="de-DE"/>
+        </w:rPr>
+        <w:t xml:space="preserve"> man eine funktionale Annotation v</w:t>
+      </w:r>
+      <w:r>
+        <w:rPr>
+          <w:rFonts w:cs="Times"/>
+          <w:color w:val="000000"/>
+          <w:lang w:val="de-DE"/>
+        </w:rPr>
+        <w:t>on einem Protein zum anderen üb</w:t>
+      </w:r>
+      <w:r>
+        <w:rPr>
+          <w:rFonts w:cs="Times"/>
+          <w:color w:val="000000"/>
+          <w:lang w:val="de-DE"/>
+        </w:rPr>
+        <w:t>ertragen kann.</w:t>
+      </w:r>
+      <w:r>
+        <w:rPr>
+          <w:rFonts w:cs="Times"/>
+          <w:color w:val="000000"/>
+          <w:lang w:val="de-DE"/>
+        </w:rPr>
+        <w:t xml:space="preserve"> Dafür </w:t>
+      </w:r>
+      <w:r>
+        <w:rPr>
+          <w:rFonts w:cs="Times"/>
+          <w:color w:val="000000"/>
+          <w:lang w:val="de-DE"/>
+        </w:rPr>
+        <w:t>entwickelten</w:t>
       </w:r>
       <w:r>
         <w:rPr>
@@ -1425,24 +1451,301 @@
           <w:color w:val="000000"/>
           <w:lang w:val="de-DE"/>
         </w:rPr>
-        <w:t>in Eukaryoten</w:t>
-      </w:r>
-      <w:r>
-        <w:rPr>
-          <w:rFonts w:cs="Times"/>
-          <w:color w:val="000000"/>
-          <w:lang w:val="de-DE"/>
-        </w:rPr>
-        <w:t xml:space="preserve"> dienen</w:t>
-      </w:r>
-      <w:r>
-        <w:rPr>
-          <w:rFonts w:cs="Times"/>
-          <w:color w:val="000000"/>
-          <w:lang w:val="de-DE"/>
-        </w:rPr>
-        <w:t xml:space="preserve">. Dennoch gibt </w:t>
-      </w:r>
+        <w:t xml:space="preserve">wir </w:t>
+      </w:r>
+      <w:proofErr w:type="spellStart"/>
+      <w:r>
+        <w:rPr>
+          <w:rFonts w:cs="Times"/>
+          <w:color w:val="000000"/>
+          <w:lang w:val="de-DE"/>
+        </w:rPr>
+        <w:t>HamFAS</w:t>
+      </w:r>
+      <w:proofErr w:type="spellEnd"/>
+      <w:r>
+        <w:rPr>
+          <w:rFonts w:cs="Times"/>
+          <w:color w:val="000000"/>
+          <w:lang w:val="de-DE"/>
+        </w:rPr>
+        <w:t>, einen neuen Ansatz</w:t>
+      </w:r>
+      <w:r>
+        <w:rPr>
+          <w:rFonts w:cs="Times"/>
+          <w:color w:val="000000"/>
+          <w:lang w:val="de-DE"/>
+        </w:rPr>
+        <w:t xml:space="preserve"> der</w:t>
+      </w:r>
+      <w:r>
+        <w:rPr>
+          <w:rFonts w:cs="Times"/>
+          <w:color w:val="000000"/>
+          <w:lang w:val="de-DE"/>
+        </w:rPr>
+        <w:t xml:space="preserve"> eine gezielte </w:t>
+      </w:r>
+      <w:proofErr w:type="spellStart"/>
+      <w:r>
+        <w:rPr>
+          <w:rFonts w:cs="Times"/>
+          <w:color w:val="000000"/>
+          <w:lang w:val="de-DE"/>
+        </w:rPr>
+        <w:t>Ortholog</w:t>
+      </w:r>
+      <w:r>
+        <w:rPr>
+          <w:rFonts w:cs="Times"/>
+          <w:color w:val="000000"/>
+          <w:lang w:val="de-DE"/>
+        </w:rPr>
+        <w:t>en</w:t>
+      </w:r>
+      <w:proofErr w:type="spellEnd"/>
+      <w:r>
+        <w:rPr>
+          <w:rFonts w:cs="Times"/>
+          <w:color w:val="000000"/>
+          <w:lang w:val="de-DE"/>
+        </w:rPr>
+        <w:t xml:space="preserve">-Suche basierend auf dem </w:t>
+      </w:r>
+      <w:proofErr w:type="spellStart"/>
+      <w:r>
+        <w:rPr>
+          <w:rFonts w:cs="Times"/>
+          <w:color w:val="000000"/>
+          <w:lang w:val="de-DE"/>
+        </w:rPr>
+        <w:t>HaMStR</w:t>
+      </w:r>
+      <w:proofErr w:type="spellEnd"/>
+      <w:r>
+        <w:rPr>
+          <w:rFonts w:cs="Times"/>
+          <w:color w:val="000000"/>
+          <w:lang w:val="de-DE"/>
+        </w:rPr>
+        <w:t xml:space="preserve">-Algorithmus mit einer gewichteten Bewertung von Feature Architektur Ähnlichkeiten (FAS) zwischen </w:t>
+      </w:r>
+      <w:proofErr w:type="spellStart"/>
+      <w:r>
+        <w:rPr>
+          <w:rFonts w:cs="Times"/>
+          <w:color w:val="000000"/>
+          <w:lang w:val="de-DE"/>
+        </w:rPr>
+        <w:t>Orthologen</w:t>
+      </w:r>
+      <w:proofErr w:type="spellEnd"/>
+      <w:r>
+        <w:rPr>
+          <w:rFonts w:cs="Times"/>
+          <w:color w:val="000000"/>
+          <w:lang w:val="de-DE"/>
+        </w:rPr>
+        <w:t xml:space="preserve"> integriert</w:t>
+      </w:r>
+      <w:r>
+        <w:rPr>
+          <w:rFonts w:cs="Times"/>
+          <w:color w:val="000000"/>
+          <w:lang w:val="de-DE"/>
+        </w:rPr>
+        <w:t>.</w:t>
+      </w:r>
+      <w:r>
+        <w:rPr>
+          <w:rFonts w:cs="Times"/>
+          <w:color w:val="000000"/>
+          <w:lang w:val="de-DE"/>
+        </w:rPr>
+        <w:t xml:space="preserve"> </w:t>
+      </w:r>
+      <w:r>
+        <w:rPr>
+          <w:rFonts w:cs="Times"/>
+          <w:color w:val="000000"/>
+          <w:lang w:val="de-DE"/>
+        </w:rPr>
+        <w:t xml:space="preserve">Wir </w:t>
+      </w:r>
+      <w:proofErr w:type="spellStart"/>
+      <w:r>
+        <w:rPr>
+          <w:rFonts w:cs="Times"/>
+          <w:color w:val="000000"/>
+          <w:lang w:val="de-DE"/>
+        </w:rPr>
+        <w:t>benchmarkten</w:t>
+      </w:r>
+      <w:proofErr w:type="spellEnd"/>
+      <w:r>
+        <w:rPr>
+          <w:rFonts w:cs="Times"/>
+          <w:color w:val="000000"/>
+          <w:lang w:val="de-DE"/>
+        </w:rPr>
+        <w:t xml:space="preserve"> die Performance von </w:t>
+      </w:r>
+      <w:proofErr w:type="spellStart"/>
+      <w:r>
+        <w:rPr>
+          <w:rFonts w:cs="Times"/>
+          <w:color w:val="000000"/>
+          <w:lang w:val="de-DE"/>
+        </w:rPr>
+        <w:lastRenderedPageBreak/>
+        <w:t>HamFAS</w:t>
+      </w:r>
+      <w:proofErr w:type="spellEnd"/>
+      <w:r>
+        <w:rPr>
+          <w:rFonts w:cs="Times"/>
+          <w:color w:val="000000"/>
+          <w:lang w:val="de-DE"/>
+        </w:rPr>
+        <w:t xml:space="preserve"> mit einem manuell </w:t>
+      </w:r>
+      <w:proofErr w:type="spellStart"/>
+      <w:r>
+        <w:rPr>
+          <w:rFonts w:cs="Times"/>
+          <w:color w:val="000000"/>
+          <w:lang w:val="de-DE"/>
+        </w:rPr>
+        <w:t>kuratierten</w:t>
+      </w:r>
+      <w:proofErr w:type="spellEnd"/>
+      <w:r>
+        <w:rPr>
+          <w:rFonts w:cs="Times"/>
+          <w:color w:val="000000"/>
+          <w:lang w:val="de-DE"/>
+        </w:rPr>
+        <w:t>,</w:t>
+      </w:r>
+      <w:r>
+        <w:rPr>
+          <w:rFonts w:cs="Times"/>
+          <w:color w:val="000000"/>
+          <w:lang w:val="de-DE"/>
+        </w:rPr>
+        <w:t xml:space="preserve"> </w:t>
+      </w:r>
+      <w:r>
+        <w:rPr>
+          <w:rFonts w:cs="Times"/>
+          <w:color w:val="000000"/>
+          <w:highlight w:val="yellow"/>
+          <w:lang w:val="de-DE"/>
+        </w:rPr>
+        <w:t>KEGG-</w:t>
+      </w:r>
+      <w:proofErr w:type="spellStart"/>
+      <w:r>
+        <w:rPr>
+          <w:rFonts w:cs="Times"/>
+          <w:color w:val="000000"/>
+          <w:highlight w:val="yellow"/>
+          <w:lang w:val="de-DE"/>
+        </w:rPr>
+        <w:t>Ortholog</w:t>
+      </w:r>
+      <w:proofErr w:type="spellEnd"/>
+      <w:r>
+        <w:rPr>
+          <w:rFonts w:cs="Times"/>
+          <w:color w:val="000000"/>
+          <w:lang w:val="de-DE"/>
+        </w:rPr>
+        <w:t>-annotierten</w:t>
+      </w:r>
+      <w:r>
+        <w:rPr>
+          <w:rFonts w:cs="Times"/>
+          <w:color w:val="000000"/>
+          <w:lang w:val="de-DE"/>
+        </w:rPr>
+        <w:t>,</w:t>
+      </w:r>
+      <w:r>
+        <w:rPr>
+          <w:rFonts w:cs="Times"/>
+          <w:color w:val="000000"/>
+          <w:lang w:val="de-DE"/>
+        </w:rPr>
+        <w:t xml:space="preserve"> Hefeprotein-Set.</w:t>
+      </w:r>
+      <w:r>
+        <w:rPr>
+          <w:rFonts w:cs="Times"/>
+          <w:color w:val="000000"/>
+          <w:lang w:val="de-DE"/>
+        </w:rPr>
+        <w:t xml:space="preserve"> </w:t>
+      </w:r>
+      <w:r>
+        <w:rPr>
+          <w:rFonts w:cs="Times"/>
+          <w:color w:val="000000"/>
+          <w:lang w:val="de-DE"/>
+        </w:rPr>
+        <w:t xml:space="preserve">Im Vergleich zu </w:t>
+      </w:r>
+      <w:r>
+        <w:rPr>
+          <w:rFonts w:cs="Times"/>
+          <w:color w:val="000000"/>
+          <w:lang w:val="de-DE"/>
+        </w:rPr>
+        <w:t xml:space="preserve">zwei </w:t>
+      </w:r>
+      <w:r>
+        <w:rPr>
+          <w:rFonts w:cs="Times"/>
+          <w:color w:val="000000"/>
+          <w:lang w:val="de-DE"/>
+        </w:rPr>
+        <w:t>häufig genutzten</w:t>
+      </w:r>
+      <w:r>
+        <w:rPr>
+          <w:rFonts w:cs="Times"/>
+          <w:color w:val="000000"/>
+          <w:lang w:val="de-DE"/>
+        </w:rPr>
+        <w:t xml:space="preserve"> </w:t>
+      </w:r>
+      <w:r>
+        <w:rPr>
+          <w:rFonts w:cs="Times"/>
+          <w:color w:val="000000"/>
+          <w:lang w:val="de-DE"/>
+        </w:rPr>
+        <w:t xml:space="preserve">Annotationsprogrammen </w:t>
+      </w:r>
+      <w:r>
+        <w:rPr>
+          <w:rFonts w:cs="Times"/>
+          <w:color w:val="000000"/>
+          <w:lang w:val="de-DE"/>
+        </w:rPr>
+        <w:t xml:space="preserve">KAAS und </w:t>
+      </w:r>
+      <w:proofErr w:type="spellStart"/>
+      <w:r>
+        <w:rPr>
+          <w:rFonts w:cs="Times"/>
+          <w:color w:val="000000"/>
+          <w:lang w:val="de-DE"/>
+        </w:rPr>
+        <w:t>BlastKOALA</w:t>
+      </w:r>
+      <w:proofErr w:type="spellEnd"/>
       <w:proofErr w:type="gramStart"/>
       <w:r>
         <w:rPr>
@@ -1450,57 +1753,23 @@
           <w:color w:val="000000"/>
           <w:lang w:val="de-DE"/>
         </w:rPr>
-        <w:t xml:space="preserve">es </w:t>
-      </w:r>
-      <w:r>
-        <w:rPr>
-          <w:rFonts w:cs="Times"/>
-          <w:color w:val="000000"/>
-          <w:lang w:val="de-DE"/>
-        </w:rPr>
-        <w:t xml:space="preserve">bislang nur wenig Studien </w:t>
-      </w:r>
-      <w:r>
-        <w:rPr>
-          <w:rFonts w:cs="Times"/>
-          <w:color w:val="000000"/>
-          <w:lang w:val="de-DE"/>
-        </w:rPr>
-        <w:t xml:space="preserve">über </w:t>
-      </w:r>
-      <w:r>
-        <w:rPr>
-          <w:rFonts w:cs="Times"/>
-          <w:color w:val="000000"/>
-          <w:lang w:val="de-DE"/>
-        </w:rPr>
-        <w:t>ihre</w:t>
-      </w:r>
-      <w:r>
-        <w:rPr>
-          <w:rFonts w:cs="Times"/>
-          <w:color w:val="000000"/>
-          <w:lang w:val="de-DE"/>
-        </w:rPr>
-        <w:t xml:space="preserve"> Evolution und </w:t>
-      </w:r>
-      <w:proofErr w:type="spellStart"/>
-      <w:r>
-        <w:rPr>
-          <w:rFonts w:cs="Times"/>
-          <w:color w:val="000000"/>
-          <w:lang w:val="de-DE"/>
-        </w:rPr>
-        <w:t>Metabolismen</w:t>
-      </w:r>
-      <w:proofErr w:type="spellEnd"/>
-      <w:r>
-        <w:rPr>
-          <w:rFonts w:cs="Times"/>
-          <w:color w:val="000000"/>
-          <w:lang w:val="de-DE"/>
-        </w:rPr>
-        <w:t>.</w:t>
+        <w:t>,</w:t>
+      </w:r>
+      <w:r>
+        <w:rPr>
+          <w:rFonts w:cs="Times"/>
+          <w:color w:val="000000"/>
+          <w:lang w:val="de-DE"/>
+        </w:rPr>
+        <w:t xml:space="preserve"> </w:t>
+      </w:r>
+      <w:r>
+        <w:rPr>
+          <w:rFonts w:cs="Times"/>
+          <w:color w:val="000000"/>
+          <w:lang w:val="de-DE"/>
+        </w:rPr>
+        <w:t>erzielte</w:t>
       </w:r>
       <w:proofErr w:type="gramEnd"/>
       <w:r>
@@ -1511,32 +1780,98 @@
         </w:rPr>
         <w:t xml:space="preserve"> </w:t>
       </w:r>
-      <w:r>
-        <w:rPr>
-          <w:rFonts w:cs="Times"/>
-          <w:color w:val="000000"/>
-          <w:lang w:val="de-DE"/>
-        </w:rPr>
-        <w:t xml:space="preserve">Deshalb </w:t>
-      </w:r>
-      <w:r>
-        <w:rPr>
-          <w:rFonts w:cs="Times"/>
-          <w:color w:val="000000"/>
-          <w:lang w:val="de-DE"/>
-        </w:rPr>
-        <w:t xml:space="preserve">bedarf es einer umfassenden vergleichenden Analyse der </w:t>
-      </w:r>
-      <w:proofErr w:type="spellStart"/>
-      <w:r>
-        <w:rPr>
-          <w:rFonts w:cs="Times"/>
-          <w:color w:val="000000"/>
-          <w:lang w:val="de-DE"/>
-        </w:rPr>
-        <w:t>Mikrosporidien</w:t>
-      </w:r>
-      <w:proofErr w:type="spellEnd"/>
+      <w:proofErr w:type="spellStart"/>
+      <w:r>
+        <w:rPr>
+          <w:rFonts w:cs="Times"/>
+          <w:color w:val="000000"/>
+          <w:lang w:val="de-DE"/>
+        </w:rPr>
+        <w:t>HamFAS</w:t>
+      </w:r>
+      <w:proofErr w:type="spellEnd"/>
+      <w:r>
+        <w:rPr>
+          <w:rFonts w:cs="Times"/>
+          <w:color w:val="000000"/>
+          <w:lang w:val="de-DE"/>
+        </w:rPr>
+        <w:t xml:space="preserve"> </w:t>
+      </w:r>
+      <w:r>
+        <w:rPr>
+          <w:rFonts w:cs="Times"/>
+          <w:color w:val="000000"/>
+          <w:lang w:val="de-DE"/>
+        </w:rPr>
+        <w:t>die beste Genauigkeit (98,5%)</w:t>
+      </w:r>
+      <w:r>
+        <w:rPr>
+          <w:rFonts w:cs="Times"/>
+          <w:color w:val="000000"/>
+          <w:lang w:val="de-DE"/>
+        </w:rPr>
+        <w:t xml:space="preserve"> und zeigte eine höhere Sensitivität</w:t>
+      </w:r>
+      <w:r>
+        <w:rPr>
+          <w:rFonts w:cs="Times"/>
+          <w:color w:val="000000"/>
+          <w:lang w:val="de-DE"/>
+        </w:rPr>
+        <w:t>;</w:t>
+      </w:r>
+      <w:r>
+        <w:rPr>
+          <w:rFonts w:cs="Times"/>
+          <w:color w:val="000000"/>
+          <w:lang w:val="de-DE"/>
+        </w:rPr>
+        <w:t xml:space="preserve"> </w:t>
+      </w:r>
+      <w:proofErr w:type="spellStart"/>
+      <w:r>
+        <w:rPr>
+          <w:rFonts w:cs="Times"/>
+          <w:color w:val="000000"/>
+          <w:lang w:val="de-DE"/>
+        </w:rPr>
+        <w:t>HamFAS</w:t>
+      </w:r>
+      <w:proofErr w:type="spellEnd"/>
+      <w:r>
+        <w:rPr>
+          <w:rFonts w:cs="Times"/>
+          <w:color w:val="000000"/>
+          <w:lang w:val="de-DE"/>
+        </w:rPr>
+        <w:t xml:space="preserve"> annotierte im Durchschnitt </w:t>
+      </w:r>
+      <w:r>
+        <w:rPr>
+          <w:rFonts w:cs="Times"/>
+          <w:color w:val="000000"/>
+          <w:lang w:val="de-DE"/>
+        </w:rPr>
+        <w:t>47,5% mehr Proteine</w:t>
+      </w:r>
+      <w:r>
+        <w:rPr>
+          <w:rFonts w:cs="Times"/>
+          <w:color w:val="000000"/>
+          <w:lang w:val="de-DE"/>
+        </w:rPr>
+        <w:t xml:space="preserve"> als die anderen </w:t>
+      </w:r>
+      <w:r>
+        <w:rPr>
+          <w:rFonts w:cs="Times"/>
+          <w:color w:val="000000"/>
+          <w:lang w:val="de-DE"/>
+        </w:rPr>
+        <w:t>Programme</w:t>
+      </w:r>
       <w:r>
         <w:rPr>
           <w:rFonts w:cs="Times"/>
@@ -1560,558 +1895,6 @@
           <w:lang w:val="de-DE"/>
         </w:rPr>
       </w:pPr>
-      <w:r>
-        <w:rPr>
-          <w:rFonts w:cs="Times"/>
-          <w:color w:val="000000"/>
-          <w:lang w:val="de-DE"/>
-        </w:rPr>
-        <w:t>Wir untersuchten daher</w:t>
-      </w:r>
-      <w:r>
-        <w:rPr>
-          <w:rFonts w:cs="Times"/>
-          <w:color w:val="000000"/>
-          <w:lang w:val="de-DE"/>
-        </w:rPr>
-        <w:t xml:space="preserve"> die Entwicklungsgeschichte der heutigen </w:t>
-      </w:r>
-      <w:proofErr w:type="spellStart"/>
-      <w:r>
-        <w:rPr>
-          <w:rFonts w:cs="Times"/>
-          <w:color w:val="000000"/>
-          <w:lang w:val="de-DE"/>
-        </w:rPr>
-        <w:t>Mikrosporidien</w:t>
-      </w:r>
-      <w:proofErr w:type="spellEnd"/>
-      <w:r>
-        <w:rPr>
-          <w:rFonts w:cs="Times"/>
-          <w:color w:val="000000"/>
-          <w:lang w:val="de-DE"/>
-        </w:rPr>
-        <w:t xml:space="preserve"> durch die Rekonstruktion und Untersuchung ihre</w:t>
-      </w:r>
-      <w:r>
-        <w:rPr>
-          <w:rFonts w:cs="Times"/>
-          <w:color w:val="000000"/>
-          <w:lang w:val="de-DE"/>
-        </w:rPr>
-        <w:t>s</w:t>
-      </w:r>
-      <w:r>
-        <w:rPr>
-          <w:rFonts w:cs="Times"/>
-          <w:color w:val="000000"/>
-          <w:lang w:val="de-DE"/>
-        </w:rPr>
-        <w:t xml:space="preserve"> letzten gemeinsamen Vorfahre</w:t>
-      </w:r>
-      <w:r>
-        <w:rPr>
-          <w:rFonts w:cs="Times"/>
-          <w:color w:val="000000"/>
-          <w:lang w:val="de-DE"/>
-        </w:rPr>
-        <w:t>ns</w:t>
-      </w:r>
-      <w:r>
-        <w:rPr>
-          <w:rFonts w:cs="Times"/>
-          <w:color w:val="000000"/>
-          <w:lang w:val="de-DE"/>
-        </w:rPr>
-        <w:t xml:space="preserve"> (LCA). Für eine intuitive Datenanalyse der phylogenetischen Profile der </w:t>
-      </w:r>
-      <w:proofErr w:type="spellStart"/>
-      <w:r>
-        <w:rPr>
-          <w:rFonts w:cs="Times"/>
-          <w:color w:val="000000"/>
-          <w:lang w:val="de-DE"/>
-        </w:rPr>
-        <w:t>Mikrosporidien</w:t>
-      </w:r>
-      <w:proofErr w:type="spellEnd"/>
-      <w:r>
-        <w:rPr>
-          <w:rFonts w:cs="Times"/>
-          <w:color w:val="000000"/>
-          <w:lang w:val="de-DE"/>
-        </w:rPr>
-        <w:t xml:space="preserve"> entwickelten wir </w:t>
-      </w:r>
-      <w:proofErr w:type="spellStart"/>
-      <w:r>
-        <w:rPr>
-          <w:rFonts w:cs="Times"/>
-          <w:color w:val="000000"/>
-          <w:lang w:val="de-DE"/>
-        </w:rPr>
-        <w:t>PhyloProfile</w:t>
-      </w:r>
-      <w:proofErr w:type="spellEnd"/>
-      <w:r>
-        <w:rPr>
-          <w:rFonts w:cs="Times"/>
-          <w:color w:val="000000"/>
-          <w:lang w:val="de-DE"/>
-        </w:rPr>
-        <w:t xml:space="preserve">, ein Programm für dynamische Visualisierung und Untersuchung </w:t>
-      </w:r>
-      <w:r>
-        <w:rPr>
-          <w:rFonts w:cs="Times"/>
-          <w:color w:val="000000"/>
-          <w:lang w:val="de-DE"/>
-        </w:rPr>
-        <w:t xml:space="preserve">von phylogenetischen Profilen. </w:t>
-      </w:r>
-      <w:r>
-        <w:rPr>
-          <w:rFonts w:cs="Times"/>
-          <w:color w:val="000000"/>
-          <w:lang w:val="de-DE"/>
-        </w:rPr>
-        <w:t xml:space="preserve">Außerdem </w:t>
-      </w:r>
-      <w:r>
-        <w:rPr>
-          <w:rFonts w:cs="Times"/>
-          <w:color w:val="000000"/>
-          <w:lang w:val="de-DE"/>
-        </w:rPr>
-        <w:t xml:space="preserve">präsentieren </w:t>
-      </w:r>
-      <w:r>
-        <w:rPr>
-          <w:rFonts w:cs="Times"/>
-          <w:color w:val="000000"/>
-          <w:lang w:val="de-DE"/>
-        </w:rPr>
-        <w:t xml:space="preserve">wir </w:t>
-      </w:r>
-      <w:proofErr w:type="spellStart"/>
-      <w:r>
-        <w:rPr>
-          <w:rFonts w:cs="Times"/>
-          <w:color w:val="000000"/>
-          <w:lang w:val="de-DE"/>
-        </w:rPr>
-        <w:t>HamFAS</w:t>
-      </w:r>
-      <w:proofErr w:type="spellEnd"/>
-      <w:r>
-        <w:rPr>
-          <w:rFonts w:cs="Times"/>
-          <w:color w:val="000000"/>
-          <w:lang w:val="de-DE"/>
-        </w:rPr>
-        <w:t xml:space="preserve">, einen neuen Ansatz zur zuverlässigen funktionellen Annotation von Proteinen. </w:t>
-      </w:r>
-      <w:proofErr w:type="spellStart"/>
-      <w:r>
-        <w:rPr>
-          <w:rFonts w:cs="Times"/>
-          <w:color w:val="000000"/>
-          <w:lang w:val="de-DE"/>
-        </w:rPr>
-        <w:t>HamFAS</w:t>
-      </w:r>
-      <w:proofErr w:type="spellEnd"/>
-      <w:r>
-        <w:rPr>
-          <w:rFonts w:cs="Times"/>
-          <w:color w:val="000000"/>
-          <w:lang w:val="de-DE"/>
-        </w:rPr>
-        <w:t xml:space="preserve"> integriert eine gezielte </w:t>
-      </w:r>
-      <w:proofErr w:type="spellStart"/>
-      <w:r>
-        <w:rPr>
-          <w:rFonts w:cs="Times"/>
-          <w:color w:val="000000"/>
-          <w:lang w:val="de-DE"/>
-        </w:rPr>
-        <w:t>Ortholog</w:t>
-      </w:r>
-      <w:r>
-        <w:rPr>
-          <w:rFonts w:cs="Times"/>
-          <w:color w:val="000000"/>
-          <w:lang w:val="de-DE"/>
-        </w:rPr>
-        <w:t>en</w:t>
-      </w:r>
-      <w:proofErr w:type="spellEnd"/>
-      <w:r>
-        <w:rPr>
-          <w:rFonts w:cs="Times"/>
-          <w:color w:val="000000"/>
-          <w:lang w:val="de-DE"/>
-        </w:rPr>
-        <w:t xml:space="preserve">-Suche basierend auf dem </w:t>
-      </w:r>
-      <w:proofErr w:type="spellStart"/>
-      <w:r>
-        <w:rPr>
-          <w:rFonts w:cs="Times"/>
-          <w:color w:val="000000"/>
-          <w:lang w:val="de-DE"/>
-        </w:rPr>
-        <w:t>HaMStR</w:t>
-      </w:r>
-      <w:proofErr w:type="spellEnd"/>
-      <w:r>
-        <w:rPr>
-          <w:rFonts w:cs="Times"/>
-          <w:color w:val="000000"/>
-          <w:lang w:val="de-DE"/>
-        </w:rPr>
-        <w:t>-</w:t>
-      </w:r>
-      <w:r>
-        <w:rPr>
-          <w:rFonts w:cs="Times"/>
-          <w:color w:val="000000"/>
-          <w:lang w:val="de-DE"/>
-        </w:rPr>
-        <w:lastRenderedPageBreak/>
-        <w:t xml:space="preserve">Algorithmus mit einer gewichteten Bewertung von Feature Architektur Ähnlichkeiten (FAS) zwischen </w:t>
-      </w:r>
-      <w:proofErr w:type="spellStart"/>
-      <w:r>
-        <w:rPr>
-          <w:rFonts w:cs="Times"/>
-          <w:color w:val="000000"/>
-          <w:lang w:val="de-DE"/>
-        </w:rPr>
-        <w:t>Orthologen</w:t>
-      </w:r>
-      <w:proofErr w:type="spellEnd"/>
-      <w:r>
-        <w:rPr>
-          <w:rFonts w:cs="Times"/>
-          <w:color w:val="000000"/>
-          <w:lang w:val="de-DE"/>
-        </w:rPr>
-        <w:t>.</w:t>
-      </w:r>
-      <w:r>
-        <w:rPr>
-          <w:rFonts w:cs="Times"/>
-          <w:color w:val="000000"/>
-          <w:lang w:val="de-DE"/>
-        </w:rPr>
-        <w:t xml:space="preserve"> </w:t>
-      </w:r>
-      <w:r>
-        <w:rPr>
-          <w:rFonts w:cs="Times"/>
-          <w:color w:val="000000"/>
-          <w:lang w:val="de-DE"/>
-        </w:rPr>
-        <w:t xml:space="preserve">Wir </w:t>
-      </w:r>
-      <w:proofErr w:type="spellStart"/>
-      <w:r>
-        <w:rPr>
-          <w:rFonts w:cs="Times"/>
-          <w:color w:val="000000"/>
-          <w:lang w:val="de-DE"/>
-        </w:rPr>
-        <w:t>benchmarkten</w:t>
-      </w:r>
-      <w:proofErr w:type="spellEnd"/>
-      <w:r>
-        <w:rPr>
-          <w:rFonts w:cs="Times"/>
-          <w:color w:val="000000"/>
-          <w:lang w:val="de-DE"/>
-        </w:rPr>
-        <w:t xml:space="preserve"> die Performance von </w:t>
-      </w:r>
-      <w:proofErr w:type="spellStart"/>
-      <w:r>
-        <w:rPr>
-          <w:rFonts w:cs="Times"/>
-          <w:color w:val="000000"/>
-          <w:lang w:val="de-DE"/>
-        </w:rPr>
-        <w:t>HamFAS</w:t>
-      </w:r>
-      <w:proofErr w:type="spellEnd"/>
-      <w:r>
-        <w:rPr>
-          <w:rFonts w:cs="Times"/>
-          <w:color w:val="000000"/>
-          <w:lang w:val="de-DE"/>
-        </w:rPr>
-        <w:t xml:space="preserve"> mit einem manuell </w:t>
-      </w:r>
-      <w:proofErr w:type="spellStart"/>
-      <w:r>
-        <w:rPr>
-          <w:rFonts w:cs="Times"/>
-          <w:color w:val="000000"/>
-          <w:lang w:val="de-DE"/>
-        </w:rPr>
-        <w:t>kuratierten</w:t>
-      </w:r>
-      <w:proofErr w:type="spellEnd"/>
-      <w:r>
-        <w:rPr>
-          <w:rFonts w:cs="Times"/>
-          <w:color w:val="000000"/>
-          <w:lang w:val="de-DE"/>
-        </w:rPr>
-        <w:t>,</w:t>
-      </w:r>
-      <w:r>
-        <w:rPr>
-          <w:rFonts w:cs="Times"/>
-          <w:color w:val="000000"/>
-          <w:lang w:val="de-DE"/>
-        </w:rPr>
-        <w:t xml:space="preserve"> </w:t>
-      </w:r>
-      <w:r>
-        <w:rPr>
-          <w:rFonts w:cs="Times"/>
-          <w:color w:val="000000"/>
-          <w:highlight w:val="yellow"/>
-          <w:lang w:val="de-DE"/>
-        </w:rPr>
-        <w:t>KO</w:t>
-      </w:r>
-      <w:r>
-        <w:rPr>
-          <w:rFonts w:cs="Times"/>
-          <w:color w:val="000000"/>
-          <w:lang w:val="de-DE"/>
-        </w:rPr>
-        <w:t>-annotierten</w:t>
-      </w:r>
-      <w:r>
-        <w:rPr>
-          <w:rFonts w:cs="Times"/>
-          <w:color w:val="000000"/>
-          <w:lang w:val="de-DE"/>
-        </w:rPr>
-        <w:t>,</w:t>
-      </w:r>
-      <w:r>
-        <w:rPr>
-          <w:rFonts w:cs="Times"/>
-          <w:color w:val="000000"/>
-          <w:lang w:val="de-DE"/>
-        </w:rPr>
-        <w:t xml:space="preserve"> Hefeprotein-Set.</w:t>
-      </w:r>
-      <w:r>
-        <w:rPr>
-          <w:rFonts w:cs="Times"/>
-          <w:color w:val="000000"/>
-          <w:lang w:val="de-DE"/>
-        </w:rPr>
-        <w:t xml:space="preserve"> </w:t>
-      </w:r>
-      <w:r>
-        <w:rPr>
-          <w:rFonts w:cs="Times"/>
-          <w:color w:val="000000"/>
-          <w:lang w:val="de-DE"/>
-        </w:rPr>
-        <w:t xml:space="preserve">Im Vergleich zu </w:t>
-      </w:r>
-      <w:r>
-        <w:rPr>
-          <w:rFonts w:cs="Times"/>
-          <w:color w:val="000000"/>
-          <w:lang w:val="de-DE"/>
-        </w:rPr>
-        <w:t xml:space="preserve">zwei </w:t>
-      </w:r>
-      <w:r>
-        <w:rPr>
-          <w:rFonts w:cs="Times"/>
-          <w:color w:val="000000"/>
-          <w:lang w:val="de-DE"/>
-        </w:rPr>
-        <w:t>häufig genutzten</w:t>
-      </w:r>
-      <w:r>
-        <w:rPr>
-          <w:rFonts w:cs="Times"/>
-          <w:color w:val="000000"/>
-          <w:lang w:val="de-DE"/>
-        </w:rPr>
-        <w:t xml:space="preserve"> </w:t>
-      </w:r>
-      <w:r>
-        <w:rPr>
-          <w:rFonts w:cs="Times"/>
-          <w:color w:val="000000"/>
-          <w:lang w:val="de-DE"/>
-        </w:rPr>
-        <w:t xml:space="preserve">Annotationsprogrammen </w:t>
-      </w:r>
-      <w:r>
-        <w:rPr>
-          <w:rFonts w:cs="Times"/>
-          <w:color w:val="000000"/>
-          <w:lang w:val="de-DE"/>
-        </w:rPr>
-        <w:t xml:space="preserve">KAAS und </w:t>
-      </w:r>
-      <w:proofErr w:type="spellStart"/>
-      <w:r>
-        <w:rPr>
-          <w:rFonts w:cs="Times"/>
-          <w:color w:val="000000"/>
-          <w:lang w:val="de-DE"/>
-        </w:rPr>
-        <w:t>BlastKOALA</w:t>
-      </w:r>
-      <w:proofErr w:type="spellEnd"/>
-      <w:proofErr w:type="gramStart"/>
-      <w:r>
-        <w:rPr>
-          <w:rFonts w:cs="Times"/>
-          <w:color w:val="000000"/>
-          <w:lang w:val="de-DE"/>
-        </w:rPr>
-        <w:t>,</w:t>
-      </w:r>
-      <w:r>
-        <w:rPr>
-          <w:rFonts w:cs="Times"/>
-          <w:color w:val="000000"/>
-          <w:lang w:val="de-DE"/>
-        </w:rPr>
-        <w:t xml:space="preserve"> </w:t>
-      </w:r>
-      <w:r>
-        <w:rPr>
-          <w:rFonts w:cs="Times"/>
-          <w:color w:val="000000"/>
-          <w:lang w:val="de-DE"/>
-        </w:rPr>
-        <w:t>erzielte</w:t>
-      </w:r>
-      <w:proofErr w:type="gramEnd"/>
-      <w:r>
-        <w:rPr>
-          <w:rFonts w:cs="Times"/>
-          <w:color w:val="000000"/>
-          <w:lang w:val="de-DE"/>
-        </w:rPr>
-        <w:t xml:space="preserve"> </w:t>
-      </w:r>
-      <w:proofErr w:type="spellStart"/>
-      <w:r>
-        <w:rPr>
-          <w:rFonts w:cs="Times"/>
-          <w:color w:val="000000"/>
-          <w:lang w:val="de-DE"/>
-        </w:rPr>
-        <w:t>HamFAS</w:t>
-      </w:r>
-      <w:proofErr w:type="spellEnd"/>
-      <w:r>
-        <w:rPr>
-          <w:rFonts w:cs="Times"/>
-          <w:color w:val="000000"/>
-          <w:lang w:val="de-DE"/>
-        </w:rPr>
-        <w:t xml:space="preserve"> </w:t>
-      </w:r>
-      <w:r>
-        <w:rPr>
-          <w:rFonts w:cs="Times"/>
-          <w:color w:val="000000"/>
-          <w:lang w:val="de-DE"/>
-        </w:rPr>
-        <w:t>die beste Genauigkeit (98,5%)</w:t>
-      </w:r>
-      <w:r>
-        <w:rPr>
-          <w:rFonts w:cs="Times"/>
-          <w:color w:val="000000"/>
-          <w:lang w:val="de-DE"/>
-        </w:rPr>
-        <w:t xml:space="preserve"> und zeigte eine höhere Sensitivität</w:t>
-      </w:r>
-      <w:r>
-        <w:rPr>
-          <w:rFonts w:cs="Times"/>
-          <w:color w:val="000000"/>
-          <w:lang w:val="de-DE"/>
-        </w:rPr>
-        <w:t>;</w:t>
-      </w:r>
-      <w:r>
-        <w:rPr>
-          <w:rFonts w:cs="Times"/>
-          <w:color w:val="000000"/>
-          <w:lang w:val="de-DE"/>
-        </w:rPr>
-        <w:t xml:space="preserve"> </w:t>
-      </w:r>
-      <w:proofErr w:type="spellStart"/>
-      <w:r>
-        <w:rPr>
-          <w:rFonts w:cs="Times"/>
-          <w:color w:val="000000"/>
-          <w:lang w:val="de-DE"/>
-        </w:rPr>
-        <w:t>HamFAS</w:t>
-      </w:r>
-      <w:proofErr w:type="spellEnd"/>
-      <w:r>
-        <w:rPr>
-          <w:rFonts w:cs="Times"/>
-          <w:color w:val="000000"/>
-          <w:lang w:val="de-DE"/>
-        </w:rPr>
-        <w:t xml:space="preserve"> annotierte im Durchschnitt </w:t>
-      </w:r>
-      <w:r>
-        <w:rPr>
-          <w:rFonts w:cs="Times"/>
-          <w:color w:val="000000"/>
-          <w:lang w:val="de-DE"/>
-        </w:rPr>
-        <w:t>47,5% mehr Proteine</w:t>
-      </w:r>
-      <w:r>
-        <w:rPr>
-          <w:rFonts w:cs="Times"/>
-          <w:color w:val="000000"/>
-          <w:lang w:val="de-DE"/>
-        </w:rPr>
-        <w:t xml:space="preserve"> als die anderen </w:t>
-      </w:r>
-      <w:r>
-        <w:rPr>
-          <w:rFonts w:cs="Times"/>
-          <w:color w:val="000000"/>
-          <w:lang w:val="de-DE"/>
-        </w:rPr>
-        <w:t>Programme</w:t>
-      </w:r>
-      <w:r>
-        <w:rPr>
-          <w:rFonts w:cs="Times"/>
-          <w:color w:val="000000"/>
-          <w:lang w:val="de-DE"/>
-        </w:rPr>
-        <w:t>.</w:t>
-      </w:r>
     </w:p>
     <w:p>
       <w:pPr>
@@ -2133,7 +1916,7 @@
           <w:color w:val="000000"/>
           <w:lang w:val="de-DE"/>
         </w:rPr>
-        <w:t xml:space="preserve">Um die </w:t>
+        <w:t xml:space="preserve">Mit diesen beiden Programmen haben wir die Entwicklungsgeschichte der </w:t>
       </w:r>
       <w:proofErr w:type="spellStart"/>
       <w:r>
@@ -2151,67 +1934,93 @@
           <w:color w:val="000000"/>
           <w:lang w:val="de-DE"/>
         </w:rPr>
-        <w:t xml:space="preserve"> besser im </w:t>
-      </w:r>
-      <w:proofErr w:type="spellStart"/>
-      <w:r>
-        <w:rPr>
-          <w:rFonts w:cs="Times"/>
-          <w:color w:val="000000"/>
-          <w:lang w:val="de-DE"/>
-        </w:rPr>
-        <w:t>eukaryotischen</w:t>
-      </w:r>
-      <w:proofErr w:type="spellEnd"/>
-      <w:r>
-        <w:rPr>
-          <w:rFonts w:cs="Times"/>
-          <w:color w:val="000000"/>
-          <w:lang w:val="de-DE"/>
-        </w:rPr>
-        <w:t xml:space="preserve"> Stammbaum zu platzieren</w:t>
-      </w:r>
-      <w:proofErr w:type="gramStart"/>
-      <w:r>
-        <w:rPr>
-          <w:rFonts w:cs="Times"/>
-          <w:color w:val="000000"/>
-          <w:lang w:val="de-DE"/>
-        </w:rPr>
-        <w:t>,</w:t>
-      </w:r>
-      <w:r>
-        <w:rPr>
-          <w:rFonts w:cs="Times"/>
-          <w:color w:val="000000"/>
-          <w:lang w:val="de-DE"/>
-        </w:rPr>
-        <w:t xml:space="preserve"> erstellten</w:t>
-      </w:r>
-      <w:proofErr w:type="gramEnd"/>
-      <w:r>
-        <w:rPr>
-          <w:rFonts w:cs="Times"/>
-          <w:color w:val="000000"/>
-          <w:lang w:val="de-DE"/>
-        </w:rPr>
-        <w:t xml:space="preserve"> wir </w:t>
-      </w:r>
-      <w:r>
-        <w:rPr>
-          <w:rFonts w:cs="Times"/>
-          <w:color w:val="000000"/>
-          <w:lang w:val="de-DE"/>
-        </w:rPr>
-        <w:t xml:space="preserve">eine robuste Phylogenie </w:t>
-      </w:r>
-      <w:r>
-        <w:rPr>
-          <w:rFonts w:cs="Times"/>
-          <w:color w:val="000000"/>
-          <w:lang w:val="de-DE"/>
-        </w:rPr>
-        <w:t xml:space="preserve">der </w:t>
+        <w:t xml:space="preserve"> rekonstruiert. Wir </w:t>
+      </w:r>
+      <w:r>
+        <w:rPr>
+          <w:rFonts w:cs="Times"/>
+          <w:color w:val="000000"/>
+          <w:lang w:val="de-DE"/>
+        </w:rPr>
+        <w:t>identifizierten ein evolutionär</w:t>
+      </w:r>
+      <w:r>
+        <w:rPr>
+          <w:rFonts w:cs="Times"/>
+          <w:color w:val="000000"/>
+          <w:lang w:val="de-DE"/>
+        </w:rPr>
+        <w:t xml:space="preserve"> konserviertes </w:t>
+      </w:r>
+      <w:proofErr w:type="spellStart"/>
+      <w:r>
+        <w:rPr>
+          <w:rFonts w:cs="Times"/>
+          <w:color w:val="000000"/>
+          <w:lang w:val="de-DE"/>
+        </w:rPr>
+        <w:t>mikrosporidisches</w:t>
+      </w:r>
+      <w:proofErr w:type="spellEnd"/>
+      <w:r>
+        <w:rPr>
+          <w:rFonts w:cs="Times"/>
+          <w:color w:val="000000"/>
+          <w:lang w:val="de-DE"/>
+        </w:rPr>
+        <w:t xml:space="preserve"> </w:t>
+      </w:r>
+      <w:proofErr w:type="spellStart"/>
+      <w:r>
+        <w:rPr>
+          <w:rFonts w:cs="Times"/>
+          <w:color w:val="000000"/>
+          <w:lang w:val="de-DE"/>
+        </w:rPr>
+        <w:t>Genset</w:t>
+      </w:r>
+      <w:proofErr w:type="spellEnd"/>
+      <w:r>
+        <w:rPr>
+          <w:rFonts w:cs="Times"/>
+          <w:color w:val="000000"/>
+          <w:lang w:val="de-DE"/>
+        </w:rPr>
+        <w:t xml:space="preserve">, welches aus 80 eins-zu-eins- </w:t>
+      </w:r>
+      <w:proofErr w:type="spellStart"/>
+      <w:r>
+        <w:rPr>
+          <w:rFonts w:cs="Times"/>
+          <w:color w:val="000000"/>
+          <w:lang w:val="de-DE"/>
+        </w:rPr>
+        <w:t>Orthologen</w:t>
+      </w:r>
+      <w:proofErr w:type="spellEnd"/>
+      <w:r>
+        <w:rPr>
+          <w:rFonts w:cs="Times"/>
+          <w:color w:val="000000"/>
+          <w:lang w:val="de-DE"/>
+        </w:rPr>
+        <w:t xml:space="preserve"> Gruppen besteht.</w:t>
+      </w:r>
+      <w:r>
+        <w:rPr>
+          <w:rFonts w:cs="Times"/>
+          <w:color w:val="000000"/>
+          <w:lang w:val="de-DE"/>
+        </w:rPr>
+        <w:t xml:space="preserve"> </w:t>
+      </w:r>
+      <w:r>
+        <w:rPr>
+          <w:rFonts w:cs="Times"/>
+          <w:color w:val="000000"/>
+          <w:lang w:val="de-DE"/>
+        </w:rPr>
+        <w:t xml:space="preserve">Anschließend erstellten wir eine robuste Phylogenie der </w:t>
       </w:r>
       <w:proofErr w:type="spellStart"/>
       <w:r>
@@ -2229,307 +2038,85 @@
           <w:color w:val="000000"/>
           <w:lang w:val="de-DE"/>
         </w:rPr>
-        <w:t>.</w:t>
-      </w:r>
-      <w:r>
-        <w:rPr>
-          <w:rFonts w:cs="Times"/>
-          <w:color w:val="000000"/>
-          <w:lang w:val="de-DE"/>
-        </w:rPr>
-        <w:t xml:space="preserve"> </w:t>
-      </w:r>
-      <w:r>
-        <w:rPr>
-          <w:rFonts w:cs="Times"/>
-          <w:color w:val="000000"/>
-          <w:lang w:val="de-DE"/>
-        </w:rPr>
-        <w:t>Dafür</w:t>
-      </w:r>
-      <w:r>
-        <w:rPr>
-          <w:rFonts w:cs="Times"/>
-          <w:color w:val="000000"/>
-          <w:lang w:val="de-DE"/>
-        </w:rPr>
-        <w:t xml:space="preserve"> verwendeten wir die Daten von elf </w:t>
-      </w:r>
-      <w:proofErr w:type="spellStart"/>
-      <w:r>
-        <w:rPr>
-          <w:rFonts w:cs="Times"/>
-          <w:color w:val="000000"/>
-          <w:lang w:val="de-DE"/>
-        </w:rPr>
-        <w:t>mikrosporidischen</w:t>
-      </w:r>
-      <w:proofErr w:type="spellEnd"/>
-      <w:r>
-        <w:rPr>
-          <w:rFonts w:cs="Times"/>
-          <w:color w:val="000000"/>
-          <w:lang w:val="de-DE"/>
-        </w:rPr>
-        <w:t xml:space="preserve"> Genomsequenzierungsprojekten</w:t>
-      </w:r>
-      <w:r>
-        <w:rPr>
-          <w:rFonts w:cs="Times"/>
-          <w:color w:val="000000"/>
-          <w:lang w:val="de-DE"/>
-        </w:rPr>
-        <w:t xml:space="preserve">. Wir identifizierten einen </w:t>
-      </w:r>
-      <w:proofErr w:type="spellStart"/>
-      <w:r>
-        <w:rPr>
-          <w:rFonts w:cs="Times"/>
-          <w:color w:val="000000"/>
-          <w:lang w:val="de-DE"/>
-        </w:rPr>
-        <w:t>mikrosporidische</w:t>
-      </w:r>
-      <w:r>
-        <w:rPr>
-          <w:rFonts w:cs="Times"/>
-          <w:color w:val="000000"/>
-          <w:lang w:val="de-DE"/>
-        </w:rPr>
-        <w:t>s</w:t>
-      </w:r>
-      <w:proofErr w:type="spellEnd"/>
-      <w:r>
-        <w:rPr>
-          <w:rFonts w:cs="Times"/>
-          <w:color w:val="000000"/>
-          <w:lang w:val="de-DE"/>
-        </w:rPr>
-        <w:t xml:space="preserve"> Geneset, </w:t>
-      </w:r>
-      <w:r>
-        <w:rPr>
-          <w:rFonts w:cs="Times"/>
-          <w:color w:val="000000"/>
-          <w:lang w:val="de-DE"/>
-        </w:rPr>
-        <w:t xml:space="preserve">welches aus </w:t>
-      </w:r>
-      <w:r>
-        <w:rPr>
-          <w:rFonts w:cs="Times"/>
-          <w:color w:val="000000"/>
-          <w:lang w:val="de-DE"/>
-        </w:rPr>
-        <w:t>80 eins-zu-eins-</w:t>
-      </w:r>
-      <w:proofErr w:type="spellStart"/>
-      <w:r>
-        <w:rPr>
-          <w:rFonts w:cs="Times"/>
-          <w:color w:val="000000"/>
-          <w:lang w:val="de-DE"/>
-        </w:rPr>
-        <w:t>O</w:t>
-      </w:r>
-      <w:r>
-        <w:rPr>
-          <w:rFonts w:cs="Times"/>
-          <w:color w:val="000000"/>
-          <w:lang w:val="de-DE"/>
-        </w:rPr>
-        <w:t>rthologen</w:t>
-      </w:r>
-      <w:proofErr w:type="spellEnd"/>
-      <w:r>
-        <w:rPr>
-          <w:rFonts w:cs="Times"/>
-          <w:color w:val="000000"/>
-          <w:lang w:val="de-DE"/>
-        </w:rPr>
-        <w:t xml:space="preserve"> Gruppen besteht</w:t>
-      </w:r>
-      <w:r>
-        <w:rPr>
-          <w:rFonts w:cs="Times"/>
-          <w:color w:val="000000"/>
-          <w:lang w:val="de-DE"/>
-        </w:rPr>
-        <w:t>. Diese Gruppen dienten als</w:t>
-      </w:r>
-      <w:r>
-        <w:rPr>
-          <w:rFonts w:cs="Times"/>
-          <w:color w:val="000000"/>
-          <w:lang w:val="de-DE"/>
-        </w:rPr>
-        <w:t xml:space="preserve"> Grundlage für die </w:t>
-      </w:r>
-      <w:r>
-        <w:rPr>
-          <w:rFonts w:cs="Times"/>
-          <w:color w:val="000000"/>
-          <w:lang w:val="de-DE"/>
-        </w:rPr>
-        <w:t xml:space="preserve">phylogenetische </w:t>
-      </w:r>
-      <w:r>
-        <w:rPr>
-          <w:rFonts w:cs="Times"/>
-          <w:color w:val="000000"/>
-          <w:lang w:val="de-DE"/>
-        </w:rPr>
-        <w:t xml:space="preserve">Rekonstruktion. Unser rekonstruierter phylogenetischer Baum </w:t>
-      </w:r>
-      <w:r>
-        <w:rPr>
-          <w:rFonts w:cs="Times"/>
-          <w:color w:val="000000"/>
-          <w:lang w:val="de-DE"/>
-        </w:rPr>
-        <w:t xml:space="preserve">beinhaltet </w:t>
-      </w:r>
-      <w:r>
-        <w:rPr>
-          <w:rFonts w:cs="Times"/>
-          <w:color w:val="000000"/>
-          <w:lang w:val="de-DE"/>
-        </w:rPr>
-        <w:t xml:space="preserve">48 Pilze, die </w:t>
-      </w:r>
-      <w:proofErr w:type="spellStart"/>
-      <w:r>
-        <w:rPr>
-          <w:rFonts w:cs="Times"/>
-          <w:color w:val="000000"/>
-          <w:lang w:val="de-DE"/>
-        </w:rPr>
-        <w:t>die</w:t>
-      </w:r>
-      <w:proofErr w:type="spellEnd"/>
-      <w:r>
-        <w:rPr>
-          <w:rFonts w:cs="Times"/>
-          <w:color w:val="000000"/>
-          <w:lang w:val="de-DE"/>
-        </w:rPr>
-        <w:t xml:space="preserve"> gesamte </w:t>
-      </w:r>
-      <w:proofErr w:type="spellStart"/>
-      <w:r>
-        <w:rPr>
-          <w:rFonts w:cs="Times"/>
-          <w:color w:val="000000"/>
-          <w:lang w:val="de-DE"/>
-        </w:rPr>
-        <w:t>Pilzdiversität</w:t>
-      </w:r>
-      <w:proofErr w:type="spellEnd"/>
-      <w:r>
-        <w:rPr>
-          <w:rFonts w:cs="Times"/>
-          <w:color w:val="000000"/>
-          <w:lang w:val="de-DE"/>
-        </w:rPr>
-        <w:t xml:space="preserve"> </w:t>
-      </w:r>
-      <w:r>
-        <w:rPr>
-          <w:rFonts w:cs="Times"/>
-          <w:color w:val="000000"/>
-          <w:lang w:val="de-DE"/>
-        </w:rPr>
-        <w:t xml:space="preserve">abbilden, </w:t>
-      </w:r>
-      <w:r>
-        <w:rPr>
-          <w:rFonts w:cs="Times"/>
-          <w:color w:val="000000"/>
-          <w:lang w:val="de-DE"/>
-        </w:rPr>
-        <w:t xml:space="preserve">sowie andere repräsentative Arten </w:t>
-      </w:r>
-      <w:r>
-        <w:rPr>
-          <w:rFonts w:cs="Times"/>
-          <w:color w:val="000000"/>
-          <w:lang w:val="de-DE"/>
-        </w:rPr>
-        <w:t xml:space="preserve">der </w:t>
-      </w:r>
-      <w:r>
-        <w:rPr>
-          <w:rFonts w:cs="Times"/>
-          <w:color w:val="000000"/>
-          <w:lang w:val="de-DE"/>
-        </w:rPr>
-        <w:t xml:space="preserve">Unikonten </w:t>
-      </w:r>
-      <w:r>
-        <w:rPr>
-          <w:rFonts w:cs="Times"/>
-          <w:color w:val="000000"/>
-          <w:lang w:val="de-DE"/>
-        </w:rPr>
-        <w:t xml:space="preserve">und </w:t>
-      </w:r>
-      <w:proofErr w:type="spellStart"/>
-      <w:r>
-        <w:rPr>
-          <w:rFonts w:cs="Times"/>
-          <w:color w:val="000000"/>
-          <w:lang w:val="de-DE"/>
-        </w:rPr>
-        <w:t>Bikonten</w:t>
-      </w:r>
-      <w:proofErr w:type="spellEnd"/>
-      <w:r>
-        <w:rPr>
-          <w:rFonts w:cs="Times"/>
-          <w:color w:val="000000"/>
-          <w:lang w:val="de-DE"/>
-        </w:rPr>
-        <w:t>.</w:t>
-      </w:r>
-      <w:r>
-        <w:rPr>
-          <w:rFonts w:cs="Times"/>
-          <w:color w:val="000000"/>
-          <w:lang w:val="de-DE"/>
-        </w:rPr>
-        <w:t xml:space="preserve"> </w:t>
-      </w:r>
-      <w:r>
-        <w:rPr>
-          <w:rFonts w:cs="Times"/>
-          <w:color w:val="000000"/>
-          <w:lang w:val="de-DE"/>
-        </w:rPr>
-        <w:t xml:space="preserve">Der resultierende Baum </w:t>
-      </w:r>
-      <w:r>
-        <w:rPr>
-          <w:rFonts w:cs="Times"/>
-          <w:color w:val="000000"/>
-          <w:lang w:val="de-DE"/>
-        </w:rPr>
-        <w:t>unterstützt</w:t>
-      </w:r>
-      <w:r>
-        <w:rPr>
-          <w:rFonts w:cs="Times"/>
-          <w:color w:val="000000"/>
-          <w:lang w:val="de-DE"/>
-        </w:rPr>
-        <w:t xml:space="preserve"> </w:t>
-      </w:r>
-      <w:r>
-        <w:rPr>
-          <w:rFonts w:cs="Times"/>
-          <w:color w:val="000000"/>
-          <w:lang w:val="de-DE"/>
-        </w:rPr>
-        <w:t xml:space="preserve">die Hypothese, dass </w:t>
+        <w:t xml:space="preserve"> aus dem </w:t>
+      </w:r>
+      <w:proofErr w:type="spellStart"/>
+      <w:r>
+        <w:rPr>
+          <w:rFonts w:cs="Times"/>
+          <w:color w:val="000000"/>
+          <w:lang w:val="de-DE"/>
+        </w:rPr>
+        <w:t>Genset</w:t>
+      </w:r>
+      <w:proofErr w:type="spellEnd"/>
+      <w:r>
+        <w:rPr>
+          <w:rFonts w:cs="Times"/>
+          <w:color w:val="000000"/>
+          <w:lang w:val="de-DE"/>
+        </w:rPr>
+        <w:t xml:space="preserve"> zusammen mit den D</w:t>
+      </w:r>
+      <w:r>
+        <w:rPr>
+          <w:rFonts w:cs="Times"/>
+          <w:color w:val="000000"/>
+          <w:lang w:val="de-DE"/>
+        </w:rPr>
+        <w:t>aten von 48 Pilzen und 13 zusät</w:t>
+      </w:r>
+      <w:r>
+        <w:rPr>
+          <w:rFonts w:cs="Times"/>
+          <w:color w:val="000000"/>
+          <w:lang w:val="de-DE"/>
+        </w:rPr>
+        <w:t>zlich Spezies von weiter entfernten Verwandten, wie Tieren und Pflanzen.</w:t>
+      </w:r>
+      <w:bookmarkStart w:id="0" w:name="_GoBack"/>
+      <w:bookmarkEnd w:id="0"/>
+      <w:r>
+        <w:rPr>
+          <w:rFonts w:cs="Times"/>
+          <w:color w:val="000000"/>
+          <w:lang w:val="de-DE"/>
+        </w:rPr>
+        <w:t xml:space="preserve"> Diese Maximum-</w:t>
+      </w:r>
+      <w:proofErr w:type="spellStart"/>
+      <w:r>
+        <w:rPr>
+          <w:rFonts w:cs="Times"/>
+          <w:color w:val="000000"/>
+          <w:lang w:val="de-DE"/>
+        </w:rPr>
+        <w:t>Likelihood</w:t>
+      </w:r>
+      <w:proofErr w:type="spellEnd"/>
+      <w:r>
+        <w:rPr>
+          <w:rFonts w:cs="Times"/>
+          <w:color w:val="000000"/>
+          <w:lang w:val="de-DE"/>
+        </w:rPr>
+        <w:t>-Analyse</w:t>
+      </w:r>
+      <w:r>
+        <w:rPr>
+          <w:rFonts w:cs="Times"/>
+          <w:color w:val="000000"/>
+          <w:lang w:val="de-DE"/>
+        </w:rPr>
+        <w:t xml:space="preserve"> unterstüt</w:t>
+      </w:r>
+      <w:r>
+        <w:rPr>
+          <w:rFonts w:cs="Times"/>
+          <w:color w:val="000000"/>
+          <w:lang w:val="de-DE"/>
+        </w:rPr>
+        <w:t xml:space="preserve">zte die Hypothese, dass </w:t>
       </w:r>
       <w:proofErr w:type="spellStart"/>
       <w:r>
@@ -2547,39 +2134,15 @@
           <w:color w:val="000000"/>
           <w:lang w:val="de-DE"/>
         </w:rPr>
-        <w:t xml:space="preserve"> den frühe</w:t>
-      </w:r>
-      <w:r>
-        <w:rPr>
-          <w:rFonts w:cs="Times"/>
-          <w:color w:val="000000"/>
-          <w:lang w:val="de-DE"/>
-        </w:rPr>
-        <w:t>sten</w:t>
-      </w:r>
-      <w:r>
-        <w:rPr>
-          <w:rFonts w:cs="Times"/>
-          <w:color w:val="000000"/>
-          <w:lang w:val="de-DE"/>
-        </w:rPr>
-        <w:t xml:space="preserve"> Zweig der </w:t>
-      </w:r>
-      <w:r>
-        <w:rPr>
-          <w:rFonts w:cs="Times"/>
-          <w:color w:val="000000"/>
-          <w:lang w:val="de-DE"/>
-        </w:rPr>
-        <w:t xml:space="preserve">Pilzevolution </w:t>
-      </w:r>
-      <w:r>
-        <w:rPr>
-          <w:rFonts w:cs="Times"/>
-          <w:color w:val="000000"/>
-          <w:lang w:val="de-DE"/>
-        </w:rPr>
-        <w:t xml:space="preserve">bilden. Die analysierten Daten </w:t>
+        <w:t xml:space="preserve"> die Schwestergruppe der Pilze bilden.</w:t>
+      </w:r>
+      <w:r>
+        <w:rPr>
+          <w:rFonts w:cs="Times"/>
+          <w:color w:val="000000"/>
+          <w:lang w:val="de-DE"/>
+        </w:rPr>
+        <w:t xml:space="preserve"> Die analysierten Daten </w:t>
       </w:r>
       <w:r>
         <w:rPr>
@@ -3819,8 +3382,93 @@
           <w:color w:val="000000"/>
           <w:lang w:val="de-DE"/>
         </w:rPr>
-        <w:t xml:space="preserve">Die </w:t>
-      </w:r>
+        <w:t xml:space="preserve">Die reduzierten Genome sind damit der </w:t>
+      </w:r>
+      <w:proofErr w:type="spellStart"/>
+      <w:r>
+        <w:rPr>
+          <w:rFonts w:cs="Times"/>
+          <w:color w:val="000000"/>
+          <w:lang w:val="de-DE"/>
+        </w:rPr>
+        <w:t>anzestrale</w:t>
+      </w:r>
+      <w:proofErr w:type="spellEnd"/>
+      <w:r>
+        <w:rPr>
+          <w:rFonts w:cs="Times"/>
+          <w:color w:val="000000"/>
+          <w:lang w:val="de-DE"/>
+        </w:rPr>
+        <w:t xml:space="preserve"> Zustand </w:t>
+      </w:r>
+      <w:r>
+        <w:rPr>
+          <w:rFonts w:cs="Times"/>
+          <w:color w:val="000000"/>
+          <w:lang w:val="de-DE"/>
+        </w:rPr>
+        <w:t xml:space="preserve">für die </w:t>
+      </w:r>
+      <w:proofErr w:type="spellStart"/>
+      <w:r>
+        <w:rPr>
+          <w:rFonts w:cs="Times"/>
+          <w:color w:val="000000"/>
+          <w:lang w:val="de-DE"/>
+        </w:rPr>
+        <w:t>Mikrosporidien</w:t>
+      </w:r>
+      <w:proofErr w:type="spellEnd"/>
+      <w:r>
+        <w:rPr>
+          <w:rFonts w:cs="Times"/>
+          <w:color w:val="000000"/>
+          <w:lang w:val="de-DE"/>
+        </w:rPr>
+        <w:t>, welchem</w:t>
+      </w:r>
+      <w:r>
+        <w:rPr>
+          <w:rFonts w:cs="Times"/>
+          <w:color w:val="000000"/>
+          <w:lang w:val="de-DE"/>
+        </w:rPr>
+        <w:t xml:space="preserve"> </w:t>
+      </w:r>
+      <w:r>
+        <w:rPr>
+          <w:rFonts w:cs="Times"/>
+          <w:color w:val="000000"/>
+          <w:lang w:val="de-DE"/>
+        </w:rPr>
+        <w:t xml:space="preserve">weitere </w:t>
+      </w:r>
+      <w:r>
+        <w:rPr>
+          <w:rFonts w:cs="Times"/>
+          <w:color w:val="000000"/>
+          <w:lang w:val="de-DE"/>
+        </w:rPr>
+        <w:t xml:space="preserve">Genverluste </w:t>
+      </w:r>
+      <w:r>
+        <w:rPr>
+          <w:rFonts w:cs="Times"/>
+          <w:color w:val="000000"/>
+          <w:lang w:val="de-DE"/>
+        </w:rPr>
+        <w:t xml:space="preserve">und </w:t>
+      </w:r>
+      <w:r>
+        <w:rPr>
+          <w:rFonts w:cs="Times"/>
+          <w:color w:val="000000"/>
+          <w:lang w:val="de-DE"/>
+        </w:rPr>
+        <w:t xml:space="preserve">Genzuwächse auf einzelnen </w:t>
+      </w:r>
+      <w:proofErr w:type="spellStart"/>
       <w:r>
         <w:rPr>
           <w:rFonts w:cs="Times"/>
@@ -3828,99 +3476,6 @@
           <w:lang w:val="de-DE"/>
         </w:rPr>
         <w:lastRenderedPageBreak/>
-        <w:t xml:space="preserve">reduzierten Genome sind damit der </w:t>
-      </w:r>
-      <w:proofErr w:type="spellStart"/>
-      <w:r>
-        <w:rPr>
-          <w:rFonts w:cs="Times"/>
-          <w:color w:val="000000"/>
-          <w:lang w:val="de-DE"/>
-        </w:rPr>
-        <w:t>anzestrale</w:t>
-      </w:r>
-      <w:proofErr w:type="spellEnd"/>
-      <w:r>
-        <w:rPr>
-          <w:rFonts w:cs="Times"/>
-          <w:color w:val="000000"/>
-          <w:lang w:val="de-DE"/>
-        </w:rPr>
-        <w:t xml:space="preserve"> Zustand </w:t>
-      </w:r>
-      <w:r>
-        <w:rPr>
-          <w:rFonts w:cs="Times"/>
-          <w:color w:val="000000"/>
-          <w:lang w:val="de-DE"/>
-        </w:rPr>
-        <w:t xml:space="preserve">für die </w:t>
-      </w:r>
-      <w:proofErr w:type="spellStart"/>
-      <w:r>
-        <w:rPr>
-          <w:rFonts w:cs="Times"/>
-          <w:color w:val="000000"/>
-          <w:lang w:val="de-DE"/>
-        </w:rPr>
-        <w:t>Mikrosporidien</w:t>
-      </w:r>
-      <w:proofErr w:type="spellEnd"/>
-      <w:r>
-        <w:rPr>
-          <w:rFonts w:cs="Times"/>
-          <w:color w:val="000000"/>
-          <w:lang w:val="de-DE"/>
-        </w:rPr>
-        <w:t>, welchem</w:t>
-      </w:r>
-      <w:r>
-        <w:rPr>
-          <w:rFonts w:cs="Times"/>
-          <w:color w:val="000000"/>
-          <w:lang w:val="de-DE"/>
-        </w:rPr>
-        <w:t xml:space="preserve"> </w:t>
-      </w:r>
-      <w:r>
-        <w:rPr>
-          <w:rFonts w:cs="Times"/>
-          <w:color w:val="000000"/>
-          <w:lang w:val="de-DE"/>
-        </w:rPr>
-        <w:t xml:space="preserve">weitere </w:t>
-      </w:r>
-      <w:r>
-        <w:rPr>
-          <w:rFonts w:cs="Times"/>
-          <w:color w:val="000000"/>
-          <w:lang w:val="de-DE"/>
-        </w:rPr>
-        <w:t xml:space="preserve">Genverluste </w:t>
-      </w:r>
-      <w:r>
-        <w:rPr>
-          <w:rFonts w:cs="Times"/>
-          <w:color w:val="000000"/>
-          <w:lang w:val="de-DE"/>
-        </w:rPr>
-        <w:t xml:space="preserve">und </w:t>
-      </w:r>
-      <w:r>
-        <w:rPr>
-          <w:rFonts w:cs="Times"/>
-          <w:color w:val="000000"/>
-          <w:lang w:val="de-DE"/>
-        </w:rPr>
-        <w:t xml:space="preserve">Genzuwächse auf einzelnen </w:t>
-      </w:r>
-      <w:proofErr w:type="spellStart"/>
-      <w:r>
-        <w:rPr>
-          <w:rFonts w:cs="Times"/>
-          <w:color w:val="000000"/>
-          <w:lang w:val="de-DE"/>
-        </w:rPr>
         <w:t>mikrosporidischen</w:t>
       </w:r>
       <w:proofErr w:type="spellEnd"/>
